--- a/reports/Deliverable 3/Student #3/Individual planning and progress report - Student #3.docx
+++ b/reports/Deliverable 3/Student #3/Individual planning and progress report - Student #3.docx
@@ -1,6 +1,6 @@
 
 <file path=word/document.xml><?xml version="1.0" encoding="utf-8"?>
-<w:document xmlns:wpc="http://schemas.microsoft.com/office/word/2010/wordprocessingCanvas" xmlns:cx="http://schemas.microsoft.com/office/drawing/2014/chartex" xmlns:cx1="http://schemas.microsoft.com/office/drawing/2015/9/8/chartex" xmlns:cx2="http://schemas.microsoft.com/office/drawing/2015/10/21/chartex" xmlns:cx3="http://schemas.microsoft.com/office/drawing/2016/5/9/chartex" xmlns:cx4="http://schemas.microsoft.com/office/drawing/2016/5/10/chartex" xmlns:cx5="http://schemas.microsoft.com/office/drawing/2016/5/11/chartex" xmlns:cx6="http://schemas.microsoft.com/office/drawing/2016/5/12/chartex" xmlns:cx7="http://schemas.microsoft.com/office/drawing/2016/5/13/chartex" xmlns:cx8="http://schemas.microsoft.com/office/drawing/2016/5/14/chartex" xmlns:mc="http://schemas.openxmlformats.org/markup-compatibility/2006" xmlns:aink="http://schemas.microsoft.com/office/drawing/2016/ink" xmlns:am3d="http://schemas.microsoft.com/office/drawing/2017/model3d" xmlns:o="urn:schemas-microsoft-com:office:office" xmlns:oel="http://schemas.microsoft.com/office/2019/extlst" xmlns:r="http://schemas.openxmlformats.org/officeDocument/2006/relationships" xmlns:m="http://schemas.openxmlformats.org/officeDocument/2006/math" xmlns:v="urn:schemas-microsoft-com:vml" xmlns:wp14="http://schemas.microsoft.com/office/word/2010/wordprocessingDrawing" xmlns:wp="http://schemas.openxmlformats.org/drawingml/2006/wordprocessingDrawing" xmlns:w10="urn:schemas-microsoft-com:office:word" xmlns:w="http://schemas.openxmlformats.org/wordprocessingml/2006/main" xmlns:w14="http://schemas.microsoft.com/office/word/2010/wordml" xmlns:w15="http://schemas.microsoft.com/office/word/2012/wordml" xmlns:w16cex="http://schemas.microsoft.com/office/word/2018/wordml/cex" xmlns:w16cid="http://schemas.microsoft.com/office/word/2016/wordml/cid" xmlns:w16="http://schemas.microsoft.com/office/word/2018/wordml" xmlns:w16sdtdh="http://schemas.microsoft.com/office/word/2020/wordml/sdtdatahash" xmlns:w16se="http://schemas.microsoft.com/office/word/2015/wordml/symex" xmlns:wpg="http://schemas.microsoft.com/office/word/2010/wordprocessingGroup" xmlns:wpi="http://schemas.microsoft.com/office/word/2010/wordprocessingInk" xmlns:wne="http://schemas.microsoft.com/office/word/2006/wordml" xmlns:wps="http://schemas.microsoft.com/office/word/2010/wordprocessingShape" mc:Ignorable="w14 w15 w16se w16cid w16 w16cex w16sdtdh wp14">
+<w:document xmlns:wpc="http://schemas.microsoft.com/office/word/2010/wordprocessingCanvas" xmlns:cx="http://schemas.microsoft.com/office/drawing/2014/chartex" xmlns:cx1="http://schemas.microsoft.com/office/drawing/2015/9/8/chartex" xmlns:cx2="http://schemas.microsoft.com/office/drawing/2015/10/21/chartex" xmlns:cx3="http://schemas.microsoft.com/office/drawing/2016/5/9/chartex" xmlns:cx4="http://schemas.microsoft.com/office/drawing/2016/5/10/chartex" xmlns:cx5="http://schemas.microsoft.com/office/drawing/2016/5/11/chartex" xmlns:cx6="http://schemas.microsoft.com/office/drawing/2016/5/12/chartex" xmlns:cx7="http://schemas.microsoft.com/office/drawing/2016/5/13/chartex" xmlns:cx8="http://schemas.microsoft.com/office/drawing/2016/5/14/chartex" xmlns:mc="http://schemas.openxmlformats.org/markup-compatibility/2006" xmlns:aink="http://schemas.microsoft.com/office/drawing/2016/ink" xmlns:am3d="http://schemas.microsoft.com/office/drawing/2017/model3d" xmlns:o="urn:schemas-microsoft-com:office:office" xmlns:oel="http://schemas.microsoft.com/office/2019/extlst" xmlns:r="http://schemas.openxmlformats.org/officeDocument/2006/relationships" xmlns:m="http://schemas.openxmlformats.org/officeDocument/2006/math" xmlns:v="urn:schemas-microsoft-com:vml" xmlns:wp14="http://schemas.microsoft.com/office/word/2010/wordprocessingDrawing" xmlns:wp="http://schemas.openxmlformats.org/drawingml/2006/wordprocessingDrawing" xmlns:w10="urn:schemas-microsoft-com:office:word" xmlns:w="http://schemas.openxmlformats.org/wordprocessingml/2006/main" xmlns:w14="http://schemas.microsoft.com/office/word/2010/wordml" xmlns:w15="http://schemas.microsoft.com/office/word/2012/wordml" xmlns:w16cex="http://schemas.microsoft.com/office/word/2018/wordml/cex" xmlns:w16cid="http://schemas.microsoft.com/office/word/2016/wordml/cid" xmlns:w16="http://schemas.microsoft.com/office/word/2018/wordml" xmlns:w16du="http://schemas.microsoft.com/office/word/2023/wordml/word16du" xmlns:w16sdtdh="http://schemas.microsoft.com/office/word/2020/wordml/sdtdatahash" xmlns:w16se="http://schemas.microsoft.com/office/word/2015/wordml/symex" xmlns:wpg="http://schemas.microsoft.com/office/word/2010/wordprocessingGroup" xmlns:wpi="http://schemas.microsoft.com/office/word/2010/wordprocessingInk" xmlns:wne="http://schemas.microsoft.com/office/word/2006/wordml" xmlns:wps="http://schemas.microsoft.com/office/word/2010/wordprocessingShape" mc:Ignorable="w14 w15 w16se w16cid w16 w16cex w16sdtdh w16du wp14">
   <w:body>
     <w:p>
       <w:pPr>
@@ -395,7 +395,7 @@
           <w:sz w:val="26"/>
           <w:szCs w:val="26"/>
         </w:rPr>
-        <w:t>https://github.com/Jaime-Linares/Acme-SF-D02.git</w:t>
+        <w:t>https://github.com/Enrgaraba/Acme-SF-D03</w:t>
       </w:r>
     </w:p>
     <w:p>
@@ -436,31 +436,7 @@
           <w:sz w:val="26"/>
           <w:szCs w:val="26"/>
         </w:rPr>
-        <w:t>07</w:t>
-      </w:r>
-      <w:r>
-        <w:rPr>
-          <w:rFonts w:ascii="Arial Narrow" w:hAnsi="Arial Narrow"/>
-          <w:sz w:val="26"/>
-          <w:szCs w:val="26"/>
-        </w:rPr>
-        <w:t>/0</w:t>
-      </w:r>
-      <w:r>
-        <w:rPr>
-          <w:rFonts w:ascii="Arial Narrow" w:hAnsi="Arial Narrow"/>
-          <w:sz w:val="26"/>
-          <w:szCs w:val="26"/>
-        </w:rPr>
-        <w:t>3</w:t>
-      </w:r>
-      <w:r>
-        <w:rPr>
-          <w:rFonts w:ascii="Arial Narrow" w:hAnsi="Arial Narrow"/>
-          <w:sz w:val="26"/>
-          <w:szCs w:val="26"/>
-        </w:rPr>
-        <w:t>/2024</w:t>
+        <w:t>25/04/2024</w:t>
       </w:r>
     </w:p>
     <w:p>
@@ -1005,31 +981,7 @@
                 <w:sz w:val="24"/>
                 <w:szCs w:val="24"/>
               </w:rPr>
-              <w:t>07</w:t>
-            </w:r>
-            <w:r>
-              <w:rPr>
-                <w:rFonts w:ascii="Arial Narrow" w:hAnsi="Arial Narrow"/>
-                <w:sz w:val="24"/>
-                <w:szCs w:val="24"/>
-              </w:rPr>
-              <w:t>/0</w:t>
-            </w:r>
-            <w:r>
-              <w:rPr>
-                <w:rFonts w:ascii="Arial Narrow" w:hAnsi="Arial Narrow"/>
-                <w:sz w:val="24"/>
-                <w:szCs w:val="24"/>
-              </w:rPr>
-              <w:t>3</w:t>
-            </w:r>
-            <w:r>
-              <w:rPr>
-                <w:rFonts w:ascii="Arial Narrow" w:hAnsi="Arial Narrow"/>
-                <w:sz w:val="24"/>
-                <w:szCs w:val="24"/>
-              </w:rPr>
-              <w:t>/2024</w:t>
+              <w:t>25/04/2024</w:t>
             </w:r>
           </w:p>
         </w:tc>
@@ -1103,7 +1055,7 @@
                 <w:sz w:val="24"/>
                 <w:szCs w:val="24"/>
               </w:rPr>
-              <w:t>07/03/2024</w:t>
+              <w:t>25/04/2024</w:t>
             </w:r>
           </w:p>
         </w:tc>
@@ -2518,7 +2470,7 @@
         <w:rPr>
           <w:rFonts w:ascii="Arial Narrow" w:hAnsi="Arial Narrow"/>
         </w:rPr>
-        <w:t>2</w:t>
+        <w:t>6</w:t>
       </w:r>
     </w:p>
     <w:p>
@@ -2567,7 +2519,188 @@
           <w:rFonts w:ascii="Arial Narrow" w:hAnsi="Arial Narrow"/>
           <w:lang w:val="en-GB"/>
         </w:rPr>
-        <w:t>A training module consists of one or several short-term training activities aimed at extending or updating knowledge and skills related to the topic of a project. The system must store the following data about them: a code (pattern “[A-Z]{1,3}-[0-9]{3}”, not blank, unique), a creation moment (in the past), some details describing the training module (not blank, shorter than 101 characters), a difficulty level (“Basic”, “Intermediate”, or “Advanced”), an optional update moment (in the past, after the creation moment), an optional link with further information, and an estimated total time.</w:t>
+        <w:t xml:space="preserve">“Operations by </w:t>
+      </w:r>
+      <w:r>
+        <w:rPr>
+          <w:rFonts w:ascii="Arial Narrow" w:hAnsi="Arial Narrow"/>
+          <w:b/>
+          <w:bCs/>
+          <w:lang w:val="en-GB"/>
+        </w:rPr>
+        <w:t>developers</w:t>
+      </w:r>
+      <w:r>
+        <w:rPr>
+          <w:rFonts w:ascii="Arial Narrow" w:hAnsi="Arial Narrow"/>
+          <w:lang w:val="en-GB"/>
+        </w:rPr>
+        <w:t xml:space="preserve"> on </w:t>
+      </w:r>
+      <w:r>
+        <w:rPr>
+          <w:rFonts w:ascii="Arial Narrow" w:hAnsi="Arial Narrow"/>
+          <w:b/>
+          <w:bCs/>
+          <w:lang w:val="en-GB"/>
+        </w:rPr>
+        <w:t>training modules:</w:t>
+      </w:r>
+    </w:p>
+    <w:p>
+      <w:pPr>
+        <w:pStyle w:val="Prrafodelista"/>
+        <w:numPr>
+          <w:ilvl w:val="2"/>
+          <w:numId w:val="44"/>
+        </w:numPr>
+        <w:rPr>
+          <w:rFonts w:ascii="Arial Narrow" w:hAnsi="Arial Narrow"/>
+          <w:lang w:val="en-GB"/>
+        </w:rPr>
+      </w:pPr>
+      <w:r>
+        <w:rPr>
+          <w:rFonts w:ascii="Arial Narrow" w:hAnsi="Arial Narrow"/>
+          <w:lang w:val="en-GB"/>
+        </w:rPr>
+        <w:t xml:space="preserve">List the </w:t>
+      </w:r>
+      <w:r>
+        <w:rPr>
+          <w:rFonts w:ascii="Arial Narrow" w:hAnsi="Arial Narrow"/>
+          <w:b/>
+          <w:bCs/>
+          <w:lang w:val="en-GB"/>
+        </w:rPr>
+        <w:t>training modules</w:t>
+      </w:r>
+      <w:r>
+        <w:rPr>
+          <w:rFonts w:ascii="Arial Narrow" w:hAnsi="Arial Narrow"/>
+          <w:lang w:val="en-GB"/>
+        </w:rPr>
+        <w:t xml:space="preserve"> that they have created.</w:t>
+      </w:r>
+    </w:p>
+    <w:p>
+      <w:pPr>
+        <w:pStyle w:val="Prrafodelista"/>
+        <w:numPr>
+          <w:ilvl w:val="2"/>
+          <w:numId w:val="44"/>
+        </w:numPr>
+        <w:rPr>
+          <w:rFonts w:ascii="Arial Narrow" w:hAnsi="Arial Narrow"/>
+          <w:lang w:val="en-GB"/>
+        </w:rPr>
+      </w:pPr>
+      <w:r>
+        <w:rPr>
+          <w:rFonts w:ascii="Arial Narrow" w:hAnsi="Arial Narrow"/>
+          <w:lang w:val="en-GB"/>
+        </w:rPr>
+        <w:t xml:space="preserve">Show the details of their </w:t>
+      </w:r>
+      <w:r>
+        <w:rPr>
+          <w:rFonts w:ascii="Arial Narrow" w:hAnsi="Arial Narrow"/>
+          <w:b/>
+          <w:bCs/>
+          <w:lang w:val="en-GB"/>
+        </w:rPr>
+        <w:t>training modules</w:t>
+      </w:r>
+      <w:r>
+        <w:rPr>
+          <w:rFonts w:ascii="Arial Narrow" w:hAnsi="Arial Narrow"/>
+          <w:lang w:val="en-GB"/>
+        </w:rPr>
+        <w:t>.</w:t>
+      </w:r>
+    </w:p>
+    <w:p>
+      <w:pPr>
+        <w:pStyle w:val="Prrafodelista"/>
+        <w:numPr>
+          <w:ilvl w:val="2"/>
+          <w:numId w:val="44"/>
+        </w:numPr>
+        <w:rPr>
+          <w:rFonts w:ascii="Arial Narrow" w:hAnsi="Arial Narrow"/>
+          <w:lang w:val="en-GB"/>
+        </w:rPr>
+      </w:pPr>
+      <w:r>
+        <w:rPr>
+          <w:rFonts w:ascii="Arial Narrow" w:hAnsi="Arial Narrow"/>
+          <w:lang w:val="en-GB"/>
+        </w:rPr>
+        <w:t xml:space="preserve">Create, update, or delete their </w:t>
+      </w:r>
+      <w:r>
+        <w:rPr>
+          <w:rFonts w:ascii="Arial Narrow" w:hAnsi="Arial Narrow"/>
+          <w:b/>
+          <w:bCs/>
+          <w:lang w:val="en-GB"/>
+        </w:rPr>
+        <w:t>training modules</w:t>
+      </w:r>
+      <w:r>
+        <w:rPr>
+          <w:rFonts w:ascii="Arial Narrow" w:hAnsi="Arial Narrow"/>
+          <w:lang w:val="en-GB"/>
+        </w:rPr>
+        <w:t xml:space="preserve">. </w:t>
+      </w:r>
+      <w:r>
+        <w:rPr>
+          <w:rFonts w:ascii="Arial Narrow" w:hAnsi="Arial Narrow"/>
+          <w:b/>
+          <w:bCs/>
+          <w:lang w:val="en-GB"/>
+        </w:rPr>
+        <w:t>Training modules</w:t>
+      </w:r>
+      <w:r>
+        <w:rPr>
+          <w:rFonts w:ascii="Arial Narrow" w:hAnsi="Arial Narrow"/>
+          <w:lang w:val="en-GB"/>
+        </w:rPr>
+        <w:t xml:space="preserve"> can be updated or deleted as long as they have not been published. For a </w:t>
+      </w:r>
+      <w:r>
+        <w:rPr>
+          <w:rFonts w:ascii="Arial Narrow" w:hAnsi="Arial Narrow"/>
+          <w:b/>
+          <w:bCs/>
+          <w:lang w:val="en-GB"/>
+        </w:rPr>
+        <w:t>training module</w:t>
+      </w:r>
+      <w:r>
+        <w:rPr>
+          <w:rFonts w:ascii="Arial Narrow" w:hAnsi="Arial Narrow"/>
+          <w:lang w:val="en-GB"/>
+        </w:rPr>
+        <w:t xml:space="preserve"> to be published, it must have at least one </w:t>
+      </w:r>
+      <w:r>
+        <w:rPr>
+          <w:rFonts w:ascii="Arial Narrow" w:hAnsi="Arial Narrow"/>
+          <w:b/>
+          <w:bCs/>
+          <w:lang w:val="en-GB"/>
+        </w:rPr>
+        <w:t>training session</w:t>
+      </w:r>
+      <w:r>
+        <w:rPr>
+          <w:rFonts w:ascii="Arial Narrow" w:hAnsi="Arial Narrow"/>
+          <w:lang w:val="en-GB"/>
+        </w:rPr>
+        <w:t>.”</w:t>
       </w:r>
     </w:p>
     <w:p>
@@ -2686,7 +2819,7 @@
         <w:rPr>
           <w:rFonts w:ascii="Arial Narrow" w:hAnsi="Arial Narrow"/>
         </w:rPr>
-        <w:t>40</w:t>
+        <w:t>180</w:t>
       </w:r>
       <w:r>
         <w:rPr>
@@ -2725,7 +2858,7 @@
         <w:rPr>
           <w:rFonts w:ascii="Arial Narrow" w:hAnsi="Arial Narrow"/>
         </w:rPr>
-        <w:t>60</w:t>
+        <w:t>210</w:t>
       </w:r>
       <w:r>
         <w:rPr>
@@ -2830,7 +2963,13 @@
         <w:rPr>
           <w:rFonts w:ascii="Arial Narrow" w:hAnsi="Arial Narrow"/>
         </w:rPr>
-        <w:t>03</w:t>
+        <w:t>0</w:t>
+      </w:r>
+      <w:r>
+        <w:rPr>
+          <w:rFonts w:ascii="Arial Narrow" w:hAnsi="Arial Narrow"/>
+        </w:rPr>
+        <w:t>7</w:t>
       </w:r>
     </w:p>
     <w:p>
@@ -2842,7 +2981,7 @@
         </w:numPr>
         <w:rPr>
           <w:rFonts w:ascii="Arial Narrow" w:hAnsi="Arial Narrow"/>
-          <w:lang w:val="en-GB"/>
+          <w:lang w:val="en-US"/>
         </w:rPr>
       </w:pPr>
       <w:proofErr w:type="spellStart"/>
@@ -2877,9 +3016,201 @@
       <w:r>
         <w:rPr>
           <w:rFonts w:ascii="Arial Narrow" w:hAnsi="Arial Narrow"/>
-          <w:lang w:val="en-GB"/>
-        </w:rPr>
-        <w:t>Each training module is made up of training sessions. The system must store the following data about them: a code (pattern “TS-[A-Z]{1,3}-[0-9]{3}”, not blank, unique), a time period (at least one week ahead the training module creation moment, at least one week long), a location (not blank, shorter than 76 characters), an instructor (not blank, shorter than 76 characters), a mandatory contact email, and an optional link with further information.</w:t>
+          <w:lang w:val="en-US"/>
+        </w:rPr>
+        <w:t xml:space="preserve">Operations by </w:t>
+      </w:r>
+      <w:r>
+        <w:rPr>
+          <w:rFonts w:ascii="Arial Narrow" w:hAnsi="Arial Narrow"/>
+          <w:b/>
+          <w:bCs/>
+          <w:lang w:val="en-US"/>
+        </w:rPr>
+        <w:t>developers</w:t>
+      </w:r>
+      <w:r>
+        <w:rPr>
+          <w:rFonts w:ascii="Arial Narrow" w:hAnsi="Arial Narrow"/>
+          <w:lang w:val="en-US"/>
+        </w:rPr>
+        <w:t xml:space="preserve"> on </w:t>
+      </w:r>
+      <w:r>
+        <w:rPr>
+          <w:rFonts w:ascii="Arial Narrow" w:hAnsi="Arial Narrow"/>
+          <w:b/>
+          <w:bCs/>
+          <w:lang w:val="en-US"/>
+        </w:rPr>
+        <w:t>training sessions</w:t>
+      </w:r>
+      <w:r>
+        <w:rPr>
+          <w:rFonts w:ascii="Arial Narrow" w:hAnsi="Arial Narrow"/>
+          <w:lang w:val="en-US"/>
+        </w:rPr>
+        <w:t>:</w:t>
+      </w:r>
+    </w:p>
+    <w:p>
+      <w:pPr>
+        <w:pStyle w:val="Prrafodelista"/>
+        <w:numPr>
+          <w:ilvl w:val="2"/>
+          <w:numId w:val="44"/>
+        </w:numPr>
+        <w:rPr>
+          <w:rFonts w:ascii="Arial Narrow" w:hAnsi="Arial Narrow"/>
+          <w:lang w:val="en-US"/>
+        </w:rPr>
+      </w:pPr>
+      <w:r>
+        <w:rPr>
+          <w:rFonts w:ascii="Arial Narrow" w:hAnsi="Arial Narrow"/>
+          <w:lang w:val="en-US"/>
+        </w:rPr>
+        <w:t xml:space="preserve">List the </w:t>
+      </w:r>
+      <w:r>
+        <w:rPr>
+          <w:rFonts w:ascii="Arial Narrow" w:hAnsi="Arial Narrow"/>
+          <w:b/>
+          <w:bCs/>
+          <w:lang w:val="en-US"/>
+        </w:rPr>
+        <w:t>training sessions</w:t>
+      </w:r>
+      <w:r>
+        <w:rPr>
+          <w:rFonts w:ascii="Arial Narrow" w:hAnsi="Arial Narrow"/>
+          <w:lang w:val="en-US"/>
+        </w:rPr>
+        <w:t xml:space="preserve"> in their </w:t>
+      </w:r>
+      <w:r>
+        <w:rPr>
+          <w:rFonts w:ascii="Arial Narrow" w:hAnsi="Arial Narrow"/>
+          <w:b/>
+          <w:bCs/>
+          <w:lang w:val="en-US"/>
+        </w:rPr>
+        <w:t>training modules</w:t>
+      </w:r>
+      <w:r>
+        <w:rPr>
+          <w:rFonts w:ascii="Arial Narrow" w:hAnsi="Arial Narrow"/>
+          <w:lang w:val="en-US"/>
+        </w:rPr>
+        <w:t>.</w:t>
+      </w:r>
+    </w:p>
+    <w:p>
+      <w:pPr>
+        <w:pStyle w:val="Prrafodelista"/>
+        <w:numPr>
+          <w:ilvl w:val="2"/>
+          <w:numId w:val="44"/>
+        </w:numPr>
+        <w:rPr>
+          <w:rFonts w:ascii="Arial Narrow" w:hAnsi="Arial Narrow"/>
+          <w:lang w:val="en-US"/>
+        </w:rPr>
+      </w:pPr>
+      <w:r>
+        <w:rPr>
+          <w:rFonts w:ascii="Arial Narrow" w:hAnsi="Arial Narrow"/>
+          <w:lang w:val="en-US"/>
+        </w:rPr>
+        <w:t xml:space="preserve">Show the details of their </w:t>
+      </w:r>
+      <w:r>
+        <w:rPr>
+          <w:rFonts w:ascii="Arial Narrow" w:hAnsi="Arial Narrow"/>
+          <w:b/>
+          <w:bCs/>
+          <w:lang w:val="en-US"/>
+        </w:rPr>
+        <w:t>training sessions</w:t>
+      </w:r>
+      <w:r>
+        <w:rPr>
+          <w:rFonts w:ascii="Arial Narrow" w:hAnsi="Arial Narrow"/>
+          <w:lang w:val="en-US"/>
+        </w:rPr>
+        <w:t>.</w:t>
+      </w:r>
+    </w:p>
+    <w:p>
+      <w:pPr>
+        <w:pStyle w:val="Prrafodelista"/>
+        <w:numPr>
+          <w:ilvl w:val="2"/>
+          <w:numId w:val="44"/>
+        </w:numPr>
+        <w:rPr>
+          <w:rFonts w:ascii="Arial Narrow" w:hAnsi="Arial Narrow"/>
+          <w:lang w:val="en-US"/>
+        </w:rPr>
+      </w:pPr>
+      <w:r>
+        <w:rPr>
+          <w:rFonts w:ascii="Arial Narrow" w:hAnsi="Arial Narrow"/>
+          <w:lang w:val="en-US"/>
+        </w:rPr>
+        <w:t xml:space="preserve">Create and publish a </w:t>
+      </w:r>
+      <w:r>
+        <w:rPr>
+          <w:rFonts w:ascii="Arial Narrow" w:hAnsi="Arial Narrow"/>
+          <w:b/>
+          <w:bCs/>
+          <w:lang w:val="en-US"/>
+        </w:rPr>
+        <w:t>training session</w:t>
+      </w:r>
+      <w:r>
+        <w:rPr>
+          <w:rFonts w:ascii="Arial Narrow" w:hAnsi="Arial Narrow"/>
+          <w:lang w:val="en-US"/>
+        </w:rPr>
+        <w:t>.</w:t>
+      </w:r>
+    </w:p>
+    <w:p>
+      <w:pPr>
+        <w:pStyle w:val="Prrafodelista"/>
+        <w:numPr>
+          <w:ilvl w:val="2"/>
+          <w:numId w:val="44"/>
+        </w:numPr>
+        <w:rPr>
+          <w:rFonts w:ascii="Arial Narrow" w:hAnsi="Arial Narrow"/>
+          <w:lang w:val="en-US"/>
+        </w:rPr>
+      </w:pPr>
+      <w:r>
+        <w:rPr>
+          <w:rFonts w:ascii="Arial Narrow" w:hAnsi="Arial Narrow"/>
+          <w:lang w:val="en-US"/>
+        </w:rPr>
+        <w:t xml:space="preserve">Update or delete a </w:t>
+      </w:r>
+      <w:r>
+        <w:rPr>
+          <w:rFonts w:ascii="Arial Narrow" w:hAnsi="Arial Narrow"/>
+          <w:b/>
+          <w:bCs/>
+          <w:lang w:val="en-US"/>
+        </w:rPr>
+        <w:t>training session</w:t>
+      </w:r>
+      <w:r>
+        <w:rPr>
+          <w:rFonts w:ascii="Arial Narrow" w:hAnsi="Arial Narrow"/>
+          <w:lang w:val="en-US"/>
+        </w:rPr>
+        <w:t xml:space="preserve"> as long as it is not published.</w:t>
       </w:r>
     </w:p>
     <w:p>
@@ -2906,25 +3237,7 @@
         <w:rPr>
           <w:rFonts w:ascii="Arial Narrow" w:hAnsi="Arial Narrow"/>
         </w:rPr>
-        <w:t xml:space="preserve"> </w:t>
-      </w:r>
-      <w:r>
-        <w:rPr>
-          <w:rFonts w:ascii="Arial Narrow" w:hAnsi="Arial Narrow"/>
-        </w:rPr>
-        <w:t>Daniel del Castillo</w:t>
-      </w:r>
-      <w:r>
-        <w:rPr>
-          <w:rFonts w:ascii="Arial Narrow" w:hAnsi="Arial Narrow"/>
-        </w:rPr>
-        <w:t xml:space="preserve"> (</w:t>
-      </w:r>
-      <w:r>
-        <w:rPr>
-          <w:rFonts w:ascii="Arial Narrow" w:hAnsi="Arial Narrow"/>
-        </w:rPr>
-        <w:t xml:space="preserve">Desarrollador, Analista, </w:t>
+        <w:t xml:space="preserve"> Daniel del Castillo (Desarrollador, Analista, </w:t>
       </w:r>
       <w:proofErr w:type="spellStart"/>
       <w:r>
@@ -2938,13 +3251,7 @@
         <w:rPr>
           <w:rFonts w:ascii="Arial Narrow" w:hAnsi="Arial Narrow"/>
         </w:rPr>
-        <w:t>)</w:t>
-      </w:r>
-      <w:r>
-        <w:rPr>
-          <w:rFonts w:ascii="Arial Narrow" w:hAnsi="Arial Narrow"/>
-        </w:rPr>
-        <w:t>.</w:t>
+        <w:t>).</w:t>
       </w:r>
     </w:p>
     <w:p>
@@ -3016,13 +3323,13 @@
         <w:rPr>
           <w:rFonts w:ascii="Arial Narrow" w:hAnsi="Arial Narrow"/>
         </w:rPr>
-        <w:t>40</w:t>
-      </w:r>
-      <w:r>
-        <w:rPr>
-          <w:rFonts w:ascii="Arial Narrow" w:hAnsi="Arial Narrow"/>
-        </w:rPr>
-        <w:t>’.</w:t>
+        <w:t>210’</w:t>
+      </w:r>
+      <w:r>
+        <w:rPr>
+          <w:rFonts w:ascii="Arial Narrow" w:hAnsi="Arial Narrow"/>
+        </w:rPr>
+        <w:t>.</w:t>
       </w:r>
     </w:p>
     <w:p>
@@ -3055,7 +3362,7 @@
         <w:rPr>
           <w:rFonts w:ascii="Arial Narrow" w:hAnsi="Arial Narrow"/>
         </w:rPr>
-        <w:t>60</w:t>
+        <w:t>200’</w:t>
       </w:r>
       <w:r>
         <w:rPr>
@@ -3063,6 +3370,13 @@
         </w:rPr>
         <w:t>’.</w:t>
       </w:r>
+    </w:p>
+    <w:p>
+      <w:pPr>
+        <w:rPr>
+          <w:rFonts w:ascii="Arial Narrow" w:hAnsi="Arial Narrow"/>
+        </w:rPr>
+      </w:pPr>
     </w:p>
     <w:p>
       <w:pPr>
@@ -3168,7 +3482,13 @@
         <w:rPr>
           <w:rFonts w:ascii="Arial Narrow" w:hAnsi="Arial Narrow"/>
         </w:rPr>
-        <w:t>04</w:t>
+        <w:t>0</w:t>
+      </w:r>
+      <w:r>
+        <w:rPr>
+          <w:rFonts w:ascii="Arial Narrow" w:hAnsi="Arial Narrow"/>
+        </w:rPr>
+        <w:t>8</w:t>
       </w:r>
     </w:p>
     <w:p>
@@ -3180,7 +3500,7 @@
         </w:numPr>
         <w:rPr>
           <w:rFonts w:ascii="Arial Narrow" w:hAnsi="Arial Narrow"/>
-          <w:lang w:val="en-GB"/>
+          <w:lang w:val="en-US"/>
         </w:rPr>
       </w:pPr>
       <w:proofErr w:type="spellStart"/>
@@ -3215,9 +3535,77 @@
       <w:r>
         <w:rPr>
           <w:rFonts w:ascii="Arial Narrow" w:hAnsi="Arial Narrow"/>
+          <w:lang w:val="en-US"/>
+        </w:rPr>
+        <w:t xml:space="preserve">Operations by </w:t>
+      </w:r>
+      <w:r>
+        <w:rPr>
+          <w:rFonts w:ascii="Arial Narrow" w:hAnsi="Arial Narrow"/>
+          <w:b/>
+          <w:bCs/>
+          <w:lang w:val="en-US"/>
+        </w:rPr>
+        <w:t>developers</w:t>
+      </w:r>
+      <w:r>
+        <w:rPr>
+          <w:rFonts w:ascii="Arial Narrow" w:hAnsi="Arial Narrow"/>
+          <w:lang w:val="en-US"/>
+        </w:rPr>
+        <w:t xml:space="preserve"> on </w:t>
+      </w:r>
+      <w:r>
+        <w:rPr>
+          <w:rFonts w:ascii="Arial Narrow" w:hAnsi="Arial Narrow"/>
+          <w:b/>
+          <w:bCs/>
+          <w:lang w:val="en-US"/>
+        </w:rPr>
+        <w:t xml:space="preserve">developer </w:t>
+      </w:r>
+      <w:r>
+        <w:rPr>
+          <w:rFonts w:ascii="Arial Narrow" w:hAnsi="Arial Narrow"/>
+          <w:lang w:val="en-US"/>
+        </w:rPr>
+        <w:t>dashboards:</w:t>
+      </w:r>
+    </w:p>
+    <w:p>
+      <w:pPr>
+        <w:pStyle w:val="Prrafodelista"/>
+        <w:numPr>
+          <w:ilvl w:val="2"/>
+          <w:numId w:val="44"/>
+        </w:numPr>
+        <w:rPr>
+          <w:rFonts w:ascii="Arial Narrow" w:hAnsi="Arial Narrow"/>
           <w:lang w:val="en-GB"/>
         </w:rPr>
-        <w:t>The system must handle developer dashboards with the following data: total number of training modules with an update moment; total number of training sessions with a link; average, deviation, minimum, and maximum time of the training modules.</w:t>
+      </w:pPr>
+      <w:r>
+        <w:rPr>
+          <w:rFonts w:ascii="Arial Narrow" w:hAnsi="Arial Narrow"/>
+          <w:lang w:val="en-GB"/>
+        </w:rPr>
+        <w:t xml:space="preserve">Show their </w:t>
+      </w:r>
+      <w:r>
+        <w:rPr>
+          <w:rFonts w:ascii="Arial Narrow" w:hAnsi="Arial Narrow"/>
+          <w:b/>
+          <w:bCs/>
+          <w:lang w:val="en-GB"/>
+        </w:rPr>
+        <w:t xml:space="preserve">developer </w:t>
+      </w:r>
+      <w:r>
+        <w:rPr>
+          <w:rFonts w:ascii="Arial Narrow" w:hAnsi="Arial Narrow"/>
+          <w:lang w:val="en-GB"/>
+        </w:rPr>
+        <w:t>dashboards.</w:t>
       </w:r>
     </w:p>
     <w:p>
@@ -3244,13 +3632,7 @@
         <w:rPr>
           <w:rFonts w:ascii="Arial Narrow" w:hAnsi="Arial Narrow"/>
         </w:rPr>
-        <w:t xml:space="preserve"> </w:t>
-      </w:r>
-      <w:r>
-        <w:rPr>
-          <w:rFonts w:ascii="Arial Narrow" w:hAnsi="Arial Narrow"/>
-        </w:rPr>
-        <w:t xml:space="preserve">Daniel del Castillo (Desarrollador, Analista, </w:t>
+        <w:t xml:space="preserve"> Daniel del Castillo (Desarrollador, Analista, </w:t>
       </w:r>
       <w:proofErr w:type="spellStart"/>
       <w:r>
@@ -3324,7 +3706,13 @@
         <w:rPr>
           <w:rFonts w:ascii="Arial Narrow" w:hAnsi="Arial Narrow"/>
         </w:rPr>
-        <w:t>10’</w:t>
+        <w:t>60</w:t>
+      </w:r>
+      <w:r>
+        <w:rPr>
+          <w:rFonts w:ascii="Arial Narrow" w:hAnsi="Arial Narrow"/>
+        </w:rPr>
+        <w:t>’</w:t>
       </w:r>
       <w:r>
         <w:rPr>
@@ -3363,7 +3751,7 @@
         <w:rPr>
           <w:rFonts w:ascii="Arial Narrow" w:hAnsi="Arial Narrow"/>
         </w:rPr>
-        <w:t>10</w:t>
+        <w:t>70</w:t>
       </w:r>
       <w:r>
         <w:rPr>
@@ -3462,13 +3850,13 @@
         <w:rPr>
           <w:rFonts w:ascii="Arial Narrow" w:hAnsi="Arial Narrow"/>
         </w:rPr>
-        <w:t>-0</w:t>
-      </w:r>
-      <w:r>
-        <w:rPr>
-          <w:rFonts w:ascii="Arial Narrow" w:hAnsi="Arial Narrow"/>
-        </w:rPr>
-        <w:t>5</w:t>
+        <w:t>-</w:t>
+      </w:r>
+      <w:r>
+        <w:rPr>
+          <w:rFonts w:ascii="Arial Narrow" w:hAnsi="Arial Narrow"/>
+        </w:rPr>
+        <w:t>17</w:t>
       </w:r>
     </w:p>
     <w:p>
@@ -3480,7 +3868,7 @@
         </w:numPr>
         <w:rPr>
           <w:rFonts w:ascii="Arial Narrow" w:hAnsi="Arial Narrow"/>
-          <w:lang w:val="en-GB"/>
+          <w:lang w:val="en-US"/>
         </w:rPr>
       </w:pPr>
       <w:proofErr w:type="spellStart"/>
@@ -3515,9 +3903,45 @@
       <w:r>
         <w:rPr>
           <w:rFonts w:ascii="Arial Narrow" w:hAnsi="Arial Narrow"/>
+          <w:lang w:val="en-US"/>
+        </w:rPr>
+        <w:t>Operations by anonymous principals on user accounts:</w:t>
+      </w:r>
+    </w:p>
+    <w:p>
+      <w:pPr>
+        <w:pStyle w:val="Prrafodelista"/>
+        <w:numPr>
+          <w:ilvl w:val="2"/>
+          <w:numId w:val="44"/>
+        </w:numPr>
+        <w:rPr>
+          <w:rFonts w:ascii="Arial Narrow" w:hAnsi="Arial Narrow"/>
           <w:lang w:val="en-GB"/>
         </w:rPr>
-        <w:t xml:space="preserve">Produce assorted sample data to test your application informally. The data must include two developer accounts with credentials “developer1/developer1” and “developer2/developer2”. </w:t>
+      </w:pPr>
+      <w:r>
+        <w:rPr>
+          <w:rFonts w:ascii="Arial Narrow" w:hAnsi="Arial Narrow"/>
+          <w:lang w:val="en-GB"/>
+        </w:rPr>
+        <w:t xml:space="preserve">Sign up to the system and become a </w:t>
+      </w:r>
+      <w:r>
+        <w:rPr>
+          <w:rFonts w:ascii="Arial Narrow" w:hAnsi="Arial Narrow"/>
+          <w:b/>
+          <w:bCs/>
+          <w:lang w:val="en-GB"/>
+        </w:rPr>
+        <w:t>developer</w:t>
+      </w:r>
+      <w:r>
+        <w:rPr>
+          <w:rFonts w:ascii="Arial Narrow" w:hAnsi="Arial Narrow"/>
+          <w:lang w:val="en-GB"/>
+        </w:rPr>
+        <w:t>.</w:t>
       </w:r>
     </w:p>
     <w:p>
@@ -3654,7 +4078,7 @@
         <w:rPr>
           <w:rFonts w:ascii="Arial Narrow" w:hAnsi="Arial Narrow"/>
         </w:rPr>
-        <w:t>120</w:t>
+        <w:t>50</w:t>
       </w:r>
       <w:r>
         <w:rPr>
@@ -3693,7 +4117,7 @@
         <w:rPr>
           <w:rFonts w:ascii="Arial Narrow" w:hAnsi="Arial Narrow"/>
         </w:rPr>
-        <w:t>200</w:t>
+        <w:t>30</w:t>
       </w:r>
       <w:r>
         <w:rPr>
@@ -3789,7 +4213,13 @@
         <w:rPr>
           <w:rFonts w:ascii="Arial Narrow" w:hAnsi="Arial Narrow"/>
         </w:rPr>
-        <w:t>3-13</w:t>
+        <w:t>3-</w:t>
+      </w:r>
+      <w:r>
+        <w:rPr>
+          <w:rFonts w:ascii="Arial Narrow" w:hAnsi="Arial Narrow"/>
+        </w:rPr>
+        <w:t>18</w:t>
       </w:r>
     </w:p>
     <w:p>
@@ -3801,7 +4231,7 @@
         </w:numPr>
         <w:rPr>
           <w:rFonts w:ascii="Arial Narrow" w:hAnsi="Arial Narrow"/>
-          <w:lang w:val="en-GB"/>
+          <w:lang w:val="en-US"/>
         </w:rPr>
       </w:pPr>
       <w:proofErr w:type="spellStart"/>
@@ -3836,9 +4266,45 @@
       <w:r>
         <w:rPr>
           <w:rFonts w:ascii="Arial Narrow" w:hAnsi="Arial Narrow"/>
+          <w:lang w:val="en-US"/>
+        </w:rPr>
+        <w:t xml:space="preserve">Operations by </w:t>
+      </w:r>
+      <w:r>
+        <w:rPr>
+          <w:rFonts w:ascii="Arial Narrow" w:hAnsi="Arial Narrow"/>
+          <w:b/>
+          <w:bCs/>
+          <w:lang w:val="en-US"/>
+        </w:rPr>
+        <w:t xml:space="preserve">developers </w:t>
+      </w:r>
+      <w:r>
+        <w:rPr>
+          <w:rFonts w:ascii="Arial Narrow" w:hAnsi="Arial Narrow"/>
+          <w:lang w:val="en-US"/>
+        </w:rPr>
+        <w:t>on user accounts:</w:t>
+      </w:r>
+    </w:p>
+    <w:p>
+      <w:pPr>
+        <w:pStyle w:val="Prrafodelista"/>
+        <w:numPr>
+          <w:ilvl w:val="2"/>
+          <w:numId w:val="44"/>
+        </w:numPr>
+        <w:rPr>
+          <w:rFonts w:ascii="Arial Narrow" w:hAnsi="Arial Narrow"/>
           <w:lang w:val="en-GB"/>
         </w:rPr>
-        <w:t>There is a new project-specific role called developer, which has the following profile data: degree (not blank, shorter than 76 characters), a specialisation (not blank, shorter than 101 characters), list of skills (not blank, shorter than 101 characters), an email, and an optional link with further information.</w:t>
+      </w:pPr>
+      <w:r>
+        <w:rPr>
+          <w:rFonts w:ascii="Arial Narrow" w:hAnsi="Arial Narrow"/>
+          <w:lang w:val="en-GB"/>
+        </w:rPr>
+        <w:t>Update their profiles.</w:t>
       </w:r>
     </w:p>
     <w:p>
@@ -3968,6 +4434,9 @@
       <w:r>
         <w:rPr>
           <w:rFonts w:ascii="Arial Narrow" w:hAnsi="Arial Narrow"/>
+          <w:b/>
+          <w:bCs/>
+          <w:u w:val="single"/>
         </w:rPr>
         <w:t xml:space="preserve"> </w:t>
       </w:r>
@@ -3975,13 +4444,13 @@
         <w:rPr>
           <w:rFonts w:ascii="Arial Narrow" w:hAnsi="Arial Narrow"/>
         </w:rPr>
-        <w:t>40</w:t>
-      </w:r>
-      <w:r>
-        <w:rPr>
-          <w:rFonts w:ascii="Arial Narrow" w:hAnsi="Arial Narrow"/>
-        </w:rPr>
-        <w:t>’.</w:t>
+        <w:t>15’</w:t>
+      </w:r>
+      <w:r>
+        <w:rPr>
+          <w:rFonts w:ascii="Arial Narrow" w:hAnsi="Arial Narrow"/>
+        </w:rPr>
+        <w:t>.</w:t>
       </w:r>
     </w:p>
     <w:p>
@@ -4014,7 +4483,7 @@
         <w:rPr>
           <w:rFonts w:ascii="Arial Narrow" w:hAnsi="Arial Narrow"/>
         </w:rPr>
-        <w:t>30</w:t>
+        <w:t>15</w:t>
       </w:r>
       <w:r>
         <w:rPr>
@@ -4022,6 +4491,27 @@
         </w:rPr>
         <w:t>’.</w:t>
       </w:r>
+    </w:p>
+    <w:p>
+      <w:pPr>
+        <w:rPr>
+          <w:rFonts w:ascii="Arial Narrow" w:hAnsi="Arial Narrow"/>
+        </w:rPr>
+      </w:pPr>
+    </w:p>
+    <w:p>
+      <w:pPr>
+        <w:rPr>
+          <w:rFonts w:ascii="Arial Narrow" w:hAnsi="Arial Narrow"/>
+        </w:rPr>
+      </w:pPr>
+    </w:p>
+    <w:p>
+      <w:pPr>
+        <w:rPr>
+          <w:rFonts w:ascii="Arial Narrow" w:hAnsi="Arial Narrow"/>
+        </w:rPr>
+      </w:pPr>
     </w:p>
     <w:p>
       <w:pPr>
@@ -4108,7 +4598,13 @@
         <w:rPr>
           <w:rFonts w:ascii="Arial Narrow" w:hAnsi="Arial Narrow"/>
         </w:rPr>
-        <w:t>3-14</w:t>
+        <w:t>3-1</w:t>
+      </w:r>
+      <w:r>
+        <w:rPr>
+          <w:rFonts w:ascii="Arial Narrow" w:hAnsi="Arial Narrow"/>
+        </w:rPr>
+        <w:t>9</w:t>
       </w:r>
     </w:p>
     <w:p>
@@ -4120,51 +4616,149 @@
         </w:numPr>
         <w:rPr>
           <w:rFonts w:ascii="Arial Narrow" w:hAnsi="Arial Narrow"/>
-        </w:rPr>
-      </w:pPr>
+          <w:lang w:val="en-US"/>
+        </w:rPr>
+      </w:pPr>
+      <w:proofErr w:type="spellStart"/>
       <w:r>
         <w:rPr>
           <w:rFonts w:ascii="Arial Narrow" w:hAnsi="Arial Narrow"/>
           <w:b/>
           <w:bCs/>
           <w:u w:val="single"/>
-        </w:rPr>
-        <w:t>Descripción:</w:t>
-      </w:r>
-      <w:r>
-        <w:rPr>
-          <w:rFonts w:ascii="Arial Narrow" w:hAnsi="Arial Narrow"/>
+          <w:lang w:val="en-US"/>
+        </w:rPr>
+        <w:t>Descripción</w:t>
+      </w:r>
+      <w:proofErr w:type="spellEnd"/>
+      <w:r>
+        <w:rPr>
+          <w:rFonts w:ascii="Arial Narrow" w:hAnsi="Arial Narrow"/>
+          <w:b/>
+          <w:bCs/>
+          <w:u w:val="single"/>
+          <w:lang w:val="en-US"/>
+        </w:rPr>
+        <w:t>:</w:t>
+      </w:r>
+      <w:r>
+        <w:rPr>
+          <w:rFonts w:ascii="Arial Narrow" w:hAnsi="Arial Narrow"/>
+          <w:lang w:val="en-US"/>
         </w:rPr>
         <w:t xml:space="preserve"> </w:t>
       </w:r>
       <w:r>
         <w:rPr>
           <w:rFonts w:ascii="Arial Narrow" w:hAnsi="Arial Narrow"/>
-        </w:rPr>
-        <w:t xml:space="preserve">Produce a UML </w:t>
-      </w:r>
-      <w:proofErr w:type="spellStart"/>
-      <w:r>
-        <w:rPr>
-          <w:rFonts w:ascii="Arial Narrow" w:hAnsi="Arial Narrow"/>
-        </w:rPr>
-        <w:t>domain</w:t>
-      </w:r>
-      <w:proofErr w:type="spellEnd"/>
-      <w:r>
-        <w:rPr>
-          <w:rFonts w:ascii="Arial Narrow" w:hAnsi="Arial Narrow"/>
-        </w:rPr>
-        <w:t xml:space="preserve"> </w:t>
-      </w:r>
-      <w:proofErr w:type="spellStart"/>
-      <w:r>
-        <w:rPr>
-          <w:rFonts w:ascii="Arial Narrow" w:hAnsi="Arial Narrow"/>
-        </w:rPr>
-        <w:t>model</w:t>
-      </w:r>
-      <w:proofErr w:type="spellEnd"/>
+          <w:lang w:val="en-US"/>
+        </w:rPr>
+        <w:t xml:space="preserve">Operations by any principals on </w:t>
+      </w:r>
+      <w:r>
+        <w:rPr>
+          <w:rFonts w:ascii="Arial Narrow" w:hAnsi="Arial Narrow"/>
+          <w:b/>
+          <w:bCs/>
+          <w:lang w:val="en-US"/>
+        </w:rPr>
+        <w:t>training modules</w:t>
+      </w:r>
+      <w:r>
+        <w:rPr>
+          <w:rFonts w:ascii="Arial Narrow" w:hAnsi="Arial Narrow"/>
+          <w:lang w:val="en-US"/>
+        </w:rPr>
+        <w:t>:</w:t>
+      </w:r>
+    </w:p>
+    <w:p>
+      <w:pPr>
+        <w:pStyle w:val="Prrafodelista"/>
+        <w:numPr>
+          <w:ilvl w:val="2"/>
+          <w:numId w:val="44"/>
+        </w:numPr>
+        <w:rPr>
+          <w:rFonts w:ascii="Arial Narrow" w:hAnsi="Arial Narrow"/>
+          <w:lang w:val="en-US"/>
+        </w:rPr>
+      </w:pPr>
+      <w:r>
+        <w:rPr>
+          <w:rFonts w:ascii="Arial Narrow" w:hAnsi="Arial Narrow"/>
+          <w:lang w:val="en-US"/>
+        </w:rPr>
+        <w:t xml:space="preserve">List the </w:t>
+      </w:r>
+      <w:r>
+        <w:rPr>
+          <w:rFonts w:ascii="Arial Narrow" w:hAnsi="Arial Narrow"/>
+          <w:b/>
+          <w:bCs/>
+          <w:lang w:val="en-US"/>
+        </w:rPr>
+        <w:t>training modules</w:t>
+      </w:r>
+      <w:r>
+        <w:rPr>
+          <w:rFonts w:ascii="Arial Narrow" w:hAnsi="Arial Narrow"/>
+          <w:lang w:val="en-US"/>
+        </w:rPr>
+        <w:t xml:space="preserve"> in the system that are published.</w:t>
+      </w:r>
+    </w:p>
+    <w:p>
+      <w:pPr>
+        <w:pStyle w:val="Prrafodelista"/>
+        <w:numPr>
+          <w:ilvl w:val="2"/>
+          <w:numId w:val="44"/>
+        </w:numPr>
+        <w:rPr>
+          <w:rFonts w:ascii="Arial Narrow" w:hAnsi="Arial Narrow"/>
+          <w:lang w:val="en-US"/>
+        </w:rPr>
+      </w:pPr>
+      <w:r>
+        <w:rPr>
+          <w:rFonts w:ascii="Arial Narrow" w:hAnsi="Arial Narrow"/>
+          <w:lang w:val="en-US"/>
+        </w:rPr>
+        <w:t xml:space="preserve">Show the details of the </w:t>
+      </w:r>
+      <w:r>
+        <w:rPr>
+          <w:rFonts w:ascii="Arial Narrow" w:hAnsi="Arial Narrow"/>
+          <w:b/>
+          <w:bCs/>
+          <w:lang w:val="en-US"/>
+        </w:rPr>
+        <w:t>training modules</w:t>
+      </w:r>
+      <w:r>
+        <w:rPr>
+          <w:rFonts w:ascii="Arial Narrow" w:hAnsi="Arial Narrow"/>
+          <w:lang w:val="en-US"/>
+        </w:rPr>
+        <w:t xml:space="preserve"> that they can list (excluding their </w:t>
+      </w:r>
+      <w:r>
+        <w:rPr>
+          <w:rFonts w:ascii="Arial Narrow" w:hAnsi="Arial Narrow"/>
+          <w:b/>
+          <w:bCs/>
+          <w:lang w:val="en-US"/>
+        </w:rPr>
+        <w:t>training sessions</w:t>
+      </w:r>
+      <w:r>
+        <w:rPr>
+          <w:rFonts w:ascii="Arial Narrow" w:hAnsi="Arial Narrow"/>
+          <w:lang w:val="en-US"/>
+        </w:rPr>
+        <w:t>).</w:t>
+      </w:r>
     </w:p>
     <w:p>
       <w:pPr>
@@ -4261,7 +4855,7 @@
         <w:rPr>
           <w:rFonts w:ascii="Arial Narrow" w:hAnsi="Arial Narrow"/>
         </w:rPr>
-        <w:t>Analista</w:t>
+        <w:t>Desarrollador</w:t>
       </w:r>
       <w:r>
         <w:rPr>
@@ -4300,7 +4894,7 @@
         <w:rPr>
           <w:rFonts w:ascii="Arial Narrow" w:hAnsi="Arial Narrow"/>
         </w:rPr>
-        <w:t>30</w:t>
+        <w:t>40</w:t>
       </w:r>
       <w:r>
         <w:rPr>
@@ -4339,7 +4933,7 @@
         <w:rPr>
           <w:rFonts w:ascii="Arial Narrow" w:hAnsi="Arial Narrow"/>
         </w:rPr>
-        <w:t>20</w:t>
+        <w:t>35</w:t>
       </w:r>
       <w:r>
         <w:rPr>
@@ -4432,13 +5026,13 @@
         <w:rPr>
           <w:rFonts w:ascii="Arial Narrow" w:hAnsi="Arial Narrow"/>
         </w:rPr>
-        <w:t>3-1</w:t>
-      </w:r>
-      <w:r>
-        <w:rPr>
-          <w:rFonts w:ascii="Arial Narrow" w:hAnsi="Arial Narrow"/>
-        </w:rPr>
-        <w:t>5</w:t>
+        <w:t>3-</w:t>
+      </w:r>
+      <w:r>
+        <w:rPr>
+          <w:rFonts w:ascii="Arial Narrow" w:hAnsi="Arial Narrow"/>
+        </w:rPr>
+        <w:t>20</w:t>
       </w:r>
     </w:p>
     <w:p>
@@ -4478,13 +5072,7 @@
         <w:rPr>
           <w:rFonts w:ascii="Arial Narrow" w:hAnsi="Arial Narrow"/>
         </w:rPr>
-        <w:t>a</w:t>
-      </w:r>
-      <w:r>
-        <w:rPr>
-          <w:rFonts w:ascii="Arial Narrow" w:hAnsi="Arial Narrow"/>
-        </w:rPr>
-        <w:t>n</w:t>
+        <w:t>an</w:t>
       </w:r>
       <w:proofErr w:type="spellEnd"/>
       <w:r>
@@ -4650,7 +5238,7 @@
         <w:rPr>
           <w:rFonts w:ascii="Arial Narrow" w:hAnsi="Arial Narrow"/>
         </w:rPr>
-        <w:t>45</w:t>
+        <w:t>30</w:t>
       </w:r>
       <w:r>
         <w:rPr>
@@ -4782,13 +5370,13 @@
         <w:rPr>
           <w:rFonts w:ascii="Arial Narrow" w:hAnsi="Arial Narrow"/>
         </w:rPr>
-        <w:t>3-1</w:t>
-      </w:r>
-      <w:r>
-        <w:rPr>
-          <w:rFonts w:ascii="Arial Narrow" w:hAnsi="Arial Narrow"/>
-        </w:rPr>
-        <w:t>6</w:t>
+        <w:t>3-</w:t>
+      </w:r>
+      <w:r>
+        <w:rPr>
+          <w:rFonts w:ascii="Arial Narrow" w:hAnsi="Arial Narrow"/>
+        </w:rPr>
+        <w:t>21</w:t>
       </w:r>
     </w:p>
     <w:p>
@@ -4830,31 +5418,15 @@
           <w:rFonts w:ascii="Arial Narrow" w:hAnsi="Arial Narrow"/>
           <w:lang w:val="en-US"/>
         </w:rPr>
-        <w:t xml:space="preserve"> Produce a</w:t>
+        <w:t xml:space="preserve"> Produce a planning and pr</w:t>
       </w:r>
       <w:r>
         <w:rPr>
           <w:rFonts w:ascii="Arial Narrow" w:hAnsi="Arial Narrow"/>
           <w:lang w:val="en-US"/>
         </w:rPr>
-        <w:t xml:space="preserve"> planning and pr</w:t>
-      </w:r>
-      <w:r>
-        <w:rPr>
-          <w:rFonts w:ascii="Arial Narrow" w:hAnsi="Arial Narrow"/>
-          <w:lang w:val="en-US"/>
-        </w:rPr>
-        <w:t xml:space="preserve">ogress </w:t>
-      </w:r>
-      <w:proofErr w:type="gramStart"/>
-      <w:r>
-        <w:rPr>
-          <w:rFonts w:ascii="Arial Narrow" w:hAnsi="Arial Narrow"/>
-          <w:lang w:val="en-US"/>
-        </w:rPr>
-        <w:t>report</w:t>
-      </w:r>
-      <w:proofErr w:type="gramEnd"/>
+        <w:t>ogress report</w:t>
+      </w:r>
     </w:p>
     <w:p>
       <w:pPr>
@@ -4990,7 +5562,7 @@
         <w:rPr>
           <w:rFonts w:ascii="Arial Narrow" w:hAnsi="Arial Narrow"/>
         </w:rPr>
-        <w:t>50</w:t>
+        <w:t>40</w:t>
       </w:r>
       <w:r>
         <w:rPr>
@@ -5029,7 +5601,7 @@
         <w:rPr>
           <w:rFonts w:ascii="Arial Narrow" w:hAnsi="Arial Narrow"/>
         </w:rPr>
-        <w:t>50</w:t>
+        <w:t>40</w:t>
       </w:r>
       <w:r>
         <w:rPr>
@@ -5094,7 +5666,6 @@
           <w:b/>
           <w:bCs/>
         </w:rPr>
-        <w:lastRenderedPageBreak/>
         <w:t>Tarea</w:t>
       </w:r>
       <w:r>
@@ -5103,15 +5674,7 @@
           <w:b/>
           <w:bCs/>
         </w:rPr>
-        <w:t xml:space="preserve"> </w:t>
-      </w:r>
-      <w:r>
-        <w:rPr>
-          <w:rFonts w:ascii="Arial Narrow" w:hAnsi="Arial Narrow"/>
-          <w:b/>
-          <w:bCs/>
-        </w:rPr>
-        <w:t>9</w:t>
+        <w:t xml:space="preserve"> 9</w:t>
       </w:r>
       <w:r>
         <w:rPr>
@@ -5178,7 +5741,7 @@
         <w:rPr>
           <w:rFonts w:ascii="Arial Narrow" w:hAnsi="Arial Narrow"/>
         </w:rPr>
-        <w:t>2</w:t>
+        <w:t>6</w:t>
       </w:r>
       <w:r>
         <w:rPr>
@@ -5243,7 +5806,7 @@
         <w:rPr>
           <w:rFonts w:ascii="Arial Narrow" w:hAnsi="Arial Narrow"/>
         </w:rPr>
-        <w:t>2</w:t>
+        <w:t>6</w:t>
       </w:r>
       <w:r>
         <w:rPr>
@@ -5535,7 +6098,13 @@
         <w:rPr>
           <w:rFonts w:ascii="Arial Narrow" w:hAnsi="Arial Narrow"/>
         </w:rPr>
-        <w:t>03</w:t>
+        <w:t>0</w:t>
+      </w:r>
+      <w:r>
+        <w:rPr>
+          <w:rFonts w:ascii="Arial Narrow" w:hAnsi="Arial Narrow"/>
+        </w:rPr>
+        <w:t>7</w:t>
       </w:r>
       <w:r>
         <w:rPr>
@@ -5600,7 +6169,13 @@
         <w:rPr>
           <w:rFonts w:ascii="Arial Narrow" w:hAnsi="Arial Narrow"/>
         </w:rPr>
-        <w:t>03</w:t>
+        <w:t>0</w:t>
+      </w:r>
+      <w:r>
+        <w:rPr>
+          <w:rFonts w:ascii="Arial Narrow" w:hAnsi="Arial Narrow"/>
+        </w:rPr>
+        <w:t>7</w:t>
       </w:r>
       <w:r>
         <w:rPr>
@@ -5879,7 +6454,13 @@
         <w:rPr>
           <w:rFonts w:ascii="Arial Narrow" w:hAnsi="Arial Narrow"/>
         </w:rPr>
-        <w:t>04</w:t>
+        <w:t>0</w:t>
+      </w:r>
+      <w:r>
+        <w:rPr>
+          <w:rFonts w:ascii="Arial Narrow" w:hAnsi="Arial Narrow"/>
+        </w:rPr>
+        <w:t>8</w:t>
       </w:r>
       <w:r>
         <w:rPr>
@@ -5944,7 +6525,13 @@
         <w:rPr>
           <w:rFonts w:ascii="Arial Narrow" w:hAnsi="Arial Narrow"/>
         </w:rPr>
-        <w:t>04</w:t>
+        <w:t>0</w:t>
+      </w:r>
+      <w:r>
+        <w:rPr>
+          <w:rFonts w:ascii="Arial Narrow" w:hAnsi="Arial Narrow"/>
+        </w:rPr>
+        <w:t>8</w:t>
       </w:r>
       <w:r>
         <w:rPr>
@@ -6175,7 +6762,6 @@
           <w:b/>
           <w:bCs/>
         </w:rPr>
-        <w:lastRenderedPageBreak/>
         <w:t>Tare</w:t>
       </w:r>
       <w:r>
@@ -6251,7 +6837,7 @@
         <w:rPr>
           <w:rFonts w:ascii="Arial Narrow" w:hAnsi="Arial Narrow"/>
         </w:rPr>
-        <w:t>05</w:t>
+        <w:t>17</w:t>
       </w:r>
       <w:r>
         <w:rPr>
@@ -6316,7 +6902,7 @@
         <w:rPr>
           <w:rFonts w:ascii="Arial Narrow" w:hAnsi="Arial Narrow"/>
         </w:rPr>
-        <w:t>05</w:t>
+        <w:t>17</w:t>
       </w:r>
       <w:r>
         <w:rPr>
@@ -6506,7 +7092,13 @@
         <w:rPr>
           <w:rFonts w:ascii="Arial Narrow" w:hAnsi="Arial Narrow"/>
         </w:rPr>
-        <w:t>30</w:t>
+        <w:t>2</w:t>
+      </w:r>
+      <w:r>
+        <w:rPr>
+          <w:rFonts w:ascii="Arial Narrow" w:hAnsi="Arial Narrow"/>
+        </w:rPr>
+        <w:t>0</w:t>
       </w:r>
       <w:r>
         <w:rPr>
@@ -6611,7 +7203,7 @@
         <w:rPr>
           <w:rFonts w:ascii="Arial Narrow" w:hAnsi="Arial Narrow"/>
         </w:rPr>
-        <w:t>13</w:t>
+        <w:t>18</w:t>
       </w:r>
       <w:r>
         <w:rPr>
@@ -6676,7 +7268,7 @@
         <w:rPr>
           <w:rFonts w:ascii="Arial Narrow" w:hAnsi="Arial Narrow"/>
         </w:rPr>
-        <w:t>13</w:t>
+        <w:t>18</w:t>
       </w:r>
       <w:r>
         <w:rPr>
@@ -6871,185 +7463,417 @@
     </w:p>
     <w:p>
       <w:pPr>
-        <w:ind w:left="720" w:hanging="360"/>
-        <w:rPr>
-          <w:rFonts w:ascii="Arial Narrow" w:hAnsi="Arial Narrow"/>
-          <w:b/>
-          <w:bCs/>
-        </w:rPr>
-      </w:pPr>
-    </w:p>
-    <w:p>
-      <w:pPr>
-        <w:ind w:left="720" w:hanging="360"/>
-        <w:rPr>
-          <w:rFonts w:ascii="Arial Narrow" w:hAnsi="Arial Narrow"/>
-          <w:b/>
-          <w:bCs/>
-        </w:rPr>
-      </w:pPr>
-    </w:p>
-    <w:p>
-      <w:pPr>
-        <w:ind w:left="720" w:hanging="360"/>
-        <w:rPr>
-          <w:rFonts w:ascii="Arial Narrow" w:hAnsi="Arial Narrow"/>
-          <w:b/>
-          <w:bCs/>
-        </w:rPr>
-      </w:pPr>
-    </w:p>
-    <w:p>
-      <w:pPr>
-        <w:ind w:left="720" w:hanging="360"/>
-        <w:rPr>
-          <w:rFonts w:ascii="Arial Narrow" w:hAnsi="Arial Narrow"/>
-          <w:b/>
-          <w:bCs/>
-        </w:rPr>
-      </w:pPr>
-    </w:p>
-    <w:p>
-      <w:pPr>
-        <w:ind w:left="720" w:hanging="360"/>
-        <w:rPr>
-          <w:rFonts w:ascii="Arial Narrow" w:hAnsi="Arial Narrow"/>
-          <w:b/>
-          <w:bCs/>
-        </w:rPr>
-      </w:pPr>
-    </w:p>
-    <w:p>
-      <w:pPr>
-        <w:ind w:left="720" w:hanging="360"/>
-        <w:rPr>
-          <w:rFonts w:ascii="Arial Narrow" w:hAnsi="Arial Narrow"/>
-          <w:b/>
-          <w:bCs/>
-        </w:rPr>
-      </w:pPr>
-    </w:p>
-    <w:p>
-      <w:pPr>
-        <w:ind w:left="720" w:hanging="360"/>
-        <w:rPr>
-          <w:rFonts w:ascii="Arial Narrow" w:hAnsi="Arial Narrow"/>
-          <w:b/>
-          <w:bCs/>
-        </w:rPr>
-      </w:pPr>
-    </w:p>
-    <w:p>
-      <w:pPr>
-        <w:ind w:left="720" w:hanging="360"/>
-        <w:rPr>
-          <w:rFonts w:ascii="Arial Narrow" w:hAnsi="Arial Narrow"/>
-          <w:b/>
-          <w:bCs/>
-          <w:sz w:val="24"/>
-          <w:szCs w:val="24"/>
-        </w:rPr>
-      </w:pPr>
+        <w:rPr>
+          <w:rFonts w:ascii="Arial Narrow" w:hAnsi="Arial Narrow"/>
+        </w:rPr>
+      </w:pPr>
+    </w:p>
+    <w:p>
+      <w:pPr>
+        <w:rPr>
+          <w:rFonts w:ascii="Arial Narrow" w:hAnsi="Arial Narrow"/>
+          <w:b/>
+          <w:bCs/>
+        </w:rPr>
+      </w:pPr>
+      <w:r>
+        <w:rPr>
+          <w:rFonts w:ascii="Arial Narrow" w:hAnsi="Arial Narrow"/>
+          <w:b/>
+          <w:bCs/>
+        </w:rPr>
+        <w:t>Tare</w:t>
+      </w:r>
+      <w:r>
+        <w:rPr>
+          <w:rFonts w:ascii="Arial Narrow" w:hAnsi="Arial Narrow"/>
+          <w:b/>
+          <w:bCs/>
+        </w:rPr>
+        <w:t>a1</w:t>
+      </w:r>
+      <w:r>
+        <w:rPr>
+          <w:rFonts w:ascii="Arial Narrow" w:hAnsi="Arial Narrow"/>
+          <w:b/>
+          <w:bCs/>
+        </w:rPr>
+        <w:t>4</w:t>
+      </w:r>
+      <w:r>
+        <w:rPr>
+          <w:rFonts w:ascii="Arial Narrow" w:hAnsi="Arial Narrow"/>
+          <w:b/>
+          <w:bCs/>
+        </w:rPr>
+        <w:t>:</w:t>
+      </w:r>
     </w:p>
     <w:p>
       <w:pPr>
         <w:pStyle w:val="Prrafodelista"/>
         <w:numPr>
           <w:ilvl w:val="0"/>
-          <w:numId w:val="0"/>
+          <w:numId w:val="44"/>
         </w:numPr>
-        <w:ind w:left="792"/>
-        <w:rPr>
-          <w:rFonts w:ascii="Arial Narrow" w:hAnsi="Arial Narrow"/>
-          <w:b/>
-          <w:bCs/>
-          <w:sz w:val="24"/>
-          <w:szCs w:val="24"/>
-        </w:rPr>
-      </w:pPr>
+        <w:rPr>
+          <w:rFonts w:ascii="Arial Narrow" w:hAnsi="Arial Narrow"/>
+        </w:rPr>
+      </w:pPr>
+      <w:r>
+        <w:rPr>
+          <w:rFonts w:ascii="Arial Narrow" w:hAnsi="Arial Narrow"/>
+          <w:b/>
+          <w:bCs/>
+          <w:u w:val="single"/>
+        </w:rPr>
+        <w:t>Título:</w:t>
+      </w:r>
+      <w:r>
+        <w:rPr>
+          <w:rFonts w:ascii="Arial Narrow" w:hAnsi="Arial Narrow"/>
+        </w:rPr>
+        <w:t xml:space="preserve"> </w:t>
+      </w:r>
+      <w:proofErr w:type="spellStart"/>
+      <w:r>
+        <w:rPr>
+          <w:rFonts w:ascii="Arial Narrow" w:hAnsi="Arial Narrow"/>
+        </w:rPr>
+        <w:t>Task</w:t>
+      </w:r>
+      <w:proofErr w:type="spellEnd"/>
+      <w:r>
+        <w:rPr>
+          <w:rFonts w:ascii="Arial Narrow" w:hAnsi="Arial Narrow"/>
+        </w:rPr>
+        <w:t xml:space="preserve"> I</w:t>
+      </w:r>
+      <w:r>
+        <w:rPr>
+          <w:rFonts w:ascii="Arial Narrow" w:hAnsi="Arial Narrow"/>
+        </w:rPr>
+        <w:t>2</w:t>
+      </w:r>
+      <w:r>
+        <w:rPr>
+          <w:rFonts w:ascii="Arial Narrow" w:hAnsi="Arial Narrow"/>
+        </w:rPr>
+        <w:t>-</w:t>
+      </w:r>
+      <w:r>
+        <w:rPr>
+          <w:rFonts w:ascii="Arial Narrow" w:hAnsi="Arial Narrow"/>
+        </w:rPr>
+        <w:t>1</w:t>
+      </w:r>
+      <w:r>
+        <w:rPr>
+          <w:rFonts w:ascii="Arial Narrow" w:hAnsi="Arial Narrow"/>
+        </w:rPr>
+        <w:t>9</w:t>
+      </w:r>
+      <w:r>
+        <w:rPr>
+          <w:rFonts w:ascii="Arial Narrow" w:hAnsi="Arial Narrow"/>
+        </w:rPr>
+        <w:t xml:space="preserve"> / T</w:t>
+      </w:r>
     </w:p>
     <w:p>
       <w:pPr>
         <w:pStyle w:val="Prrafodelista"/>
         <w:numPr>
           <w:ilvl w:val="0"/>
-          <w:numId w:val="0"/>
+          <w:numId w:val="44"/>
         </w:numPr>
-        <w:ind w:left="792"/>
-        <w:rPr>
-          <w:rFonts w:ascii="Arial Narrow" w:hAnsi="Arial Narrow"/>
-          <w:b/>
-          <w:bCs/>
-          <w:sz w:val="24"/>
-          <w:szCs w:val="24"/>
-        </w:rPr>
-      </w:pPr>
+        <w:rPr>
+          <w:rFonts w:ascii="Arial Narrow" w:hAnsi="Arial Narrow"/>
+        </w:rPr>
+      </w:pPr>
+      <w:r>
+        <w:rPr>
+          <w:rFonts w:ascii="Arial Narrow" w:hAnsi="Arial Narrow"/>
+          <w:b/>
+          <w:bCs/>
+          <w:u w:val="single"/>
+        </w:rPr>
+        <w:t>Descripción:</w:t>
+      </w:r>
+      <w:r>
+        <w:rPr>
+          <w:rFonts w:ascii="Arial Narrow" w:hAnsi="Arial Narrow"/>
+        </w:rPr>
+        <w:t xml:space="preserve"> Revisar la tarea </w:t>
+      </w:r>
+      <w:proofErr w:type="spellStart"/>
+      <w:r>
+        <w:rPr>
+          <w:rFonts w:ascii="Arial Narrow" w:hAnsi="Arial Narrow"/>
+        </w:rPr>
+        <w:t>Task</w:t>
+      </w:r>
+      <w:proofErr w:type="spellEnd"/>
+      <w:r>
+        <w:rPr>
+          <w:rFonts w:ascii="Arial Narrow" w:hAnsi="Arial Narrow"/>
+        </w:rPr>
+        <w:t xml:space="preserve"> I</w:t>
+      </w:r>
+      <w:r>
+        <w:rPr>
+          <w:rFonts w:ascii="Arial Narrow" w:hAnsi="Arial Narrow"/>
+        </w:rPr>
+        <w:t>2</w:t>
+      </w:r>
+      <w:r>
+        <w:rPr>
+          <w:rFonts w:ascii="Arial Narrow" w:hAnsi="Arial Narrow"/>
+        </w:rPr>
+        <w:t>-</w:t>
+      </w:r>
+      <w:r>
+        <w:rPr>
+          <w:rFonts w:ascii="Arial Narrow" w:hAnsi="Arial Narrow"/>
+        </w:rPr>
+        <w:t>1</w:t>
+      </w:r>
+      <w:r>
+        <w:rPr>
+          <w:rFonts w:ascii="Arial Narrow" w:hAnsi="Arial Narrow"/>
+        </w:rPr>
+        <w:t>9</w:t>
+      </w:r>
+      <w:r>
+        <w:rPr>
+          <w:rFonts w:ascii="Arial Narrow" w:hAnsi="Arial Narrow"/>
+        </w:rPr>
+        <w:t>.</w:t>
+      </w:r>
     </w:p>
     <w:p>
       <w:pPr>
         <w:pStyle w:val="Prrafodelista"/>
         <w:numPr>
           <w:ilvl w:val="0"/>
-          <w:numId w:val="0"/>
+          <w:numId w:val="44"/>
         </w:numPr>
-        <w:ind w:left="792"/>
-        <w:rPr>
-          <w:rFonts w:ascii="Arial Narrow" w:hAnsi="Arial Narrow"/>
-          <w:b/>
-          <w:bCs/>
-          <w:sz w:val="24"/>
-          <w:szCs w:val="24"/>
-        </w:rPr>
-      </w:pPr>
+        <w:rPr>
+          <w:rFonts w:ascii="Arial Narrow" w:hAnsi="Arial Narrow"/>
+        </w:rPr>
+      </w:pPr>
+      <w:r>
+        <w:rPr>
+          <w:rFonts w:ascii="Arial Narrow" w:hAnsi="Arial Narrow"/>
+          <w:b/>
+          <w:bCs/>
+          <w:u w:val="single"/>
+        </w:rPr>
+        <w:t>Personal asignado:</w:t>
+      </w:r>
+      <w:r>
+        <w:rPr>
+          <w:rFonts w:ascii="Arial Narrow" w:hAnsi="Arial Narrow"/>
+        </w:rPr>
+        <w:t xml:space="preserve"> </w:t>
+      </w:r>
+      <w:r>
+        <w:rPr>
+          <w:rFonts w:ascii="Arial Narrow" w:hAnsi="Arial Narrow"/>
+        </w:rPr>
+        <w:t>Daniel del Castillo</w:t>
+      </w:r>
+      <w:r>
+        <w:rPr>
+          <w:rFonts w:ascii="Arial Narrow" w:hAnsi="Arial Narrow"/>
+        </w:rPr>
+        <w:t xml:space="preserve"> (</w:t>
+      </w:r>
+      <w:r>
+        <w:rPr>
+          <w:rFonts w:ascii="Arial Narrow" w:hAnsi="Arial Narrow"/>
+        </w:rPr>
+        <w:t xml:space="preserve">Desarrollador, Analista, </w:t>
+      </w:r>
+      <w:proofErr w:type="spellStart"/>
+      <w:r>
+        <w:rPr>
+          <w:rFonts w:ascii="Arial Narrow" w:hAnsi="Arial Narrow"/>
+        </w:rPr>
+        <w:t>Tester</w:t>
+      </w:r>
+      <w:proofErr w:type="spellEnd"/>
+      <w:r>
+        <w:rPr>
+          <w:rFonts w:ascii="Arial Narrow" w:hAnsi="Arial Narrow"/>
+        </w:rPr>
+        <w:t>)</w:t>
+      </w:r>
+      <w:r>
+        <w:rPr>
+          <w:rFonts w:ascii="Arial Narrow" w:hAnsi="Arial Narrow"/>
+        </w:rPr>
+        <w:t>.</w:t>
+      </w:r>
     </w:p>
     <w:p>
       <w:pPr>
         <w:pStyle w:val="Prrafodelista"/>
         <w:numPr>
           <w:ilvl w:val="0"/>
-          <w:numId w:val="0"/>
+          <w:numId w:val="44"/>
         </w:numPr>
-        <w:ind w:left="792"/>
-        <w:rPr>
-          <w:rFonts w:ascii="Arial Narrow" w:hAnsi="Arial Narrow"/>
-          <w:b/>
-          <w:bCs/>
-          <w:sz w:val="24"/>
-          <w:szCs w:val="24"/>
-        </w:rPr>
-      </w:pPr>
+        <w:rPr>
+          <w:rFonts w:ascii="Arial Narrow" w:hAnsi="Arial Narrow"/>
+        </w:rPr>
+      </w:pPr>
+      <w:r>
+        <w:rPr>
+          <w:rFonts w:ascii="Arial Narrow" w:hAnsi="Arial Narrow"/>
+          <w:b/>
+          <w:bCs/>
+          <w:u w:val="single"/>
+        </w:rPr>
+        <w:t>Roles:</w:t>
+      </w:r>
+      <w:r>
+        <w:rPr>
+          <w:rFonts w:ascii="Arial Narrow" w:hAnsi="Arial Narrow"/>
+        </w:rPr>
+        <w:t xml:space="preserve"> </w:t>
+      </w:r>
+      <w:proofErr w:type="spellStart"/>
+      <w:r>
+        <w:rPr>
+          <w:rFonts w:ascii="Arial Narrow" w:hAnsi="Arial Narrow"/>
+        </w:rPr>
+        <w:t>Tester</w:t>
+      </w:r>
+      <w:proofErr w:type="spellEnd"/>
+      <w:r>
+        <w:rPr>
+          <w:rFonts w:ascii="Arial Narrow" w:hAnsi="Arial Narrow"/>
+        </w:rPr>
+        <w:t>.</w:t>
+      </w:r>
     </w:p>
     <w:p>
       <w:pPr>
         <w:pStyle w:val="Prrafodelista"/>
         <w:numPr>
           <w:ilvl w:val="0"/>
-          <w:numId w:val="0"/>
+          <w:numId w:val="44"/>
         </w:numPr>
-        <w:ind w:left="792"/>
-        <w:rPr>
-          <w:rFonts w:ascii="Arial Narrow" w:hAnsi="Arial Narrow"/>
-          <w:b/>
-          <w:bCs/>
-          <w:sz w:val="24"/>
-          <w:szCs w:val="24"/>
-        </w:rPr>
-      </w:pPr>
+        <w:rPr>
+          <w:rFonts w:ascii="Arial Narrow" w:hAnsi="Arial Narrow"/>
+        </w:rPr>
+      </w:pPr>
+      <w:r>
+        <w:rPr>
+          <w:rFonts w:ascii="Arial Narrow" w:hAnsi="Arial Narrow"/>
+          <w:b/>
+          <w:bCs/>
+          <w:u w:val="single"/>
+        </w:rPr>
+        <w:t>Tiempo previsto:</w:t>
+      </w:r>
+      <w:r>
+        <w:rPr>
+          <w:rFonts w:ascii="Arial Narrow" w:hAnsi="Arial Narrow"/>
+        </w:rPr>
+        <w:t xml:space="preserve"> </w:t>
+      </w:r>
+      <w:r>
+        <w:rPr>
+          <w:rFonts w:ascii="Arial Narrow" w:hAnsi="Arial Narrow"/>
+        </w:rPr>
+        <w:t>5</w:t>
+      </w:r>
+      <w:r>
+        <w:rPr>
+          <w:rFonts w:ascii="Arial Narrow" w:hAnsi="Arial Narrow"/>
+        </w:rPr>
+        <w:t>’.</w:t>
+      </w:r>
     </w:p>
     <w:p>
       <w:pPr>
         <w:pStyle w:val="Prrafodelista"/>
         <w:numPr>
           <w:ilvl w:val="0"/>
-          <w:numId w:val="0"/>
+          <w:numId w:val="44"/>
         </w:numPr>
-        <w:ind w:left="792"/>
+        <w:rPr>
+          <w:rFonts w:ascii="Arial Narrow" w:hAnsi="Arial Narrow"/>
+        </w:rPr>
+      </w:pPr>
+      <w:r>
+        <w:rPr>
+          <w:rFonts w:ascii="Arial Narrow" w:hAnsi="Arial Narrow"/>
+          <w:b/>
+          <w:bCs/>
+          <w:u w:val="single"/>
+        </w:rPr>
+        <w:t>Tiempo real:</w:t>
+      </w:r>
+      <w:r>
+        <w:rPr>
+          <w:rFonts w:ascii="Arial Narrow" w:hAnsi="Arial Narrow"/>
+        </w:rPr>
+        <w:t xml:space="preserve"> </w:t>
+      </w:r>
+      <w:r>
+        <w:rPr>
+          <w:rFonts w:ascii="Arial Narrow" w:hAnsi="Arial Narrow"/>
+        </w:rPr>
+        <w:t>5</w:t>
+      </w:r>
+      <w:r>
+        <w:rPr>
+          <w:rFonts w:ascii="Arial Narrow" w:hAnsi="Arial Narrow"/>
+        </w:rPr>
+        <w:t>’.</w:t>
+      </w:r>
+    </w:p>
+    <w:p>
+      <w:pPr>
+        <w:rPr>
+          <w:rFonts w:ascii="Arial Narrow" w:hAnsi="Arial Narrow"/>
+        </w:rPr>
+      </w:pPr>
+    </w:p>
+    <w:p>
+      <w:pPr>
+        <w:ind w:left="720" w:hanging="360"/>
+        <w:rPr>
+          <w:rFonts w:ascii="Arial Narrow" w:hAnsi="Arial Narrow"/>
+          <w:b/>
+          <w:bCs/>
+          <w:lang w:val="en-US"/>
+        </w:rPr>
+      </w:pPr>
+    </w:p>
+    <w:p>
+      <w:pPr>
+        <w:ind w:left="720" w:hanging="360"/>
+        <w:rPr>
+          <w:rFonts w:ascii="Arial Narrow" w:hAnsi="Arial Narrow"/>
+          <w:b/>
+          <w:bCs/>
+          <w:lang w:val="en-US"/>
+        </w:rPr>
+      </w:pPr>
+    </w:p>
+    <w:p>
+      <w:pPr>
+        <w:ind w:firstLine="0"/>
         <w:rPr>
           <w:rFonts w:ascii="Arial Narrow" w:hAnsi="Arial Narrow"/>
           <w:b/>
           <w:bCs/>
           <w:sz w:val="24"/>
           <w:szCs w:val="24"/>
+          <w:lang w:val="en-US"/>
         </w:rPr>
       </w:pPr>
     </w:p>
@@ -7072,6 +7896,7 @@
           <w:sz w:val="24"/>
           <w:szCs w:val="24"/>
         </w:rPr>
+        <w:lastRenderedPageBreak/>
         <w:t>Fotos:</w:t>
       </w:r>
     </w:p>
@@ -7217,14 +8042,7 @@
         <w:rPr>
           <w:rFonts w:ascii="Arial Narrow" w:hAnsi="Arial Narrow"/>
         </w:rPr>
-        <w:t xml:space="preserve">Una vez se inicia la tarea </w:t>
-      </w:r>
-      <w:proofErr w:type="gramStart"/>
-      <w:r>
-        <w:rPr>
-          <w:rFonts w:ascii="Arial Narrow" w:hAnsi="Arial Narrow"/>
-        </w:rPr>
-        <w:t xml:space="preserve">de </w:t>
+        <w:t xml:space="preserve">Una vez se inicia la tarea de </w:t>
       </w:r>
       <w:r>
         <w:rPr>
@@ -7236,14 +8054,7 @@
         <w:rPr>
           <w:rFonts w:ascii="Arial Narrow" w:hAnsi="Arial Narrow"/>
         </w:rPr>
-        <w:t>est</w:t>
-      </w:r>
-      <w:proofErr w:type="gramEnd"/>
-      <w:r>
-        <w:rPr>
-          <w:rFonts w:ascii="Arial Narrow" w:hAnsi="Arial Narrow"/>
-        </w:rPr>
-        <w:t xml:space="preserve">, se coloca en In </w:t>
+        <w:t xml:space="preserve">est, se coloca en In </w:t>
       </w:r>
       <w:proofErr w:type="spellStart"/>
       <w:r>
@@ -7330,13 +8141,12 @@
       <w:r>
         <w:rPr>
           <w:rFonts w:ascii="Arial Narrow" w:hAnsi="Arial Narrow"/>
-          <w:noProof/>
         </w:rPr>
         <w:drawing>
-          <wp:inline distT="0" distB="0" distL="0" distR="0" wp14:anchorId="58671773" wp14:editId="3BFAB083">
-            <wp:extent cx="5400040" cy="4047490"/>
+          <wp:inline distT="0" distB="0" distL="0" distR="0" wp14:anchorId="72F07804" wp14:editId="22375F65">
+            <wp:extent cx="5400040" cy="3987165"/>
             <wp:effectExtent l="0" t="0" r="0" b="0"/>
-            <wp:docPr id="512869774" name="Imagen 1" descr="Captura de pantalla de un celular&#10;&#10;Descripción generada automáticamente"/>
+            <wp:docPr id="2143313500" name="Imagen 1" descr="Captura de pantalla de un celular&#10;&#10;Descripción generada automáticamente"/>
             <wp:cNvGraphicFramePr>
               <a:graphicFrameLocks xmlns:a="http://schemas.openxmlformats.org/drawingml/2006/main" noChangeAspect="1"/>
             </wp:cNvGraphicFramePr>
@@ -7344,7 +8154,7 @@
               <a:graphicData uri="http://schemas.openxmlformats.org/drawingml/2006/picture">
                 <pic:pic xmlns:pic="http://schemas.openxmlformats.org/drawingml/2006/picture">
                   <pic:nvPicPr>
-                    <pic:cNvPr id="512869774" name="Imagen 1" descr="Captura de pantalla de un celular&#10;&#10;Descripción generada automáticamente"/>
+                    <pic:cNvPr id="2143313500" name="Imagen 1" descr="Captura de pantalla de un celular&#10;&#10;Descripción generada automáticamente"/>
                     <pic:cNvPicPr/>
                   </pic:nvPicPr>
                   <pic:blipFill>
@@ -7356,7 +8166,7 @@
                   <pic:spPr>
                     <a:xfrm>
                       <a:off x="0" y="0"/>
-                      <a:ext cx="5400040" cy="4047490"/>
+                      <a:ext cx="5400040" cy="3987165"/>
                     </a:xfrm>
                     <a:prstGeom prst="rect">
                       <a:avLst/>
@@ -7412,6 +8222,7 @@
         <w:rPr>
           <w:rFonts w:ascii="Arial Narrow" w:hAnsi="Arial Narrow"/>
         </w:rPr>
+        <w:lastRenderedPageBreak/>
         <w:t xml:space="preserve">Cuando la tarea se inicia se coloca en In </w:t>
       </w:r>
       <w:proofErr w:type="spellStart"/>
@@ -7441,10 +8252,10 @@
           <w:rFonts w:ascii="Arial Narrow" w:hAnsi="Arial Narrow"/>
         </w:rPr>
         <w:drawing>
-          <wp:inline distT="0" distB="0" distL="0" distR="0" wp14:anchorId="4ED9B4BF" wp14:editId="307B7AE5">
-            <wp:extent cx="5400040" cy="3990975"/>
-            <wp:effectExtent l="0" t="0" r="0" b="9525"/>
-            <wp:docPr id="1396055717" name="Imagen 1" descr="Captura de pantalla de un celular&#10;&#10;Descripción generada automáticamente"/>
+          <wp:inline distT="0" distB="0" distL="0" distR="0" wp14:anchorId="7C55702A" wp14:editId="19878473">
+            <wp:extent cx="5400040" cy="3989070"/>
+            <wp:effectExtent l="0" t="0" r="0" b="0"/>
+            <wp:docPr id="250335278" name="Imagen 1" descr="Captura de pantalla de un celular&#10;&#10;Descripción generada automáticamente"/>
             <wp:cNvGraphicFramePr>
               <a:graphicFrameLocks xmlns:a="http://schemas.openxmlformats.org/drawingml/2006/main" noChangeAspect="1"/>
             </wp:cNvGraphicFramePr>
@@ -7452,7 +8263,7 @@
               <a:graphicData uri="http://schemas.openxmlformats.org/drawingml/2006/picture">
                 <pic:pic xmlns:pic="http://schemas.openxmlformats.org/drawingml/2006/picture">
                   <pic:nvPicPr>
-                    <pic:cNvPr id="1396055717" name="Imagen 1" descr="Captura de pantalla de un celular&#10;&#10;Descripción generada automáticamente"/>
+                    <pic:cNvPr id="250335278" name="Imagen 1" descr="Captura de pantalla de un celular&#10;&#10;Descripción generada automáticamente"/>
                     <pic:cNvPicPr/>
                   </pic:nvPicPr>
                   <pic:blipFill>
@@ -7464,7 +8275,7 @@
                   <pic:spPr>
                     <a:xfrm>
                       <a:off x="0" y="0"/>
-                      <a:ext cx="5400040" cy="3990975"/>
+                      <a:ext cx="5400040" cy="3989070"/>
                     </a:xfrm>
                     <a:prstGeom prst="rect">
                       <a:avLst/>
@@ -7576,6 +8387,7 @@
         <w:rPr>
           <w:rFonts w:ascii="Arial Narrow" w:hAnsi="Arial Narrow"/>
         </w:rPr>
+        <w:lastRenderedPageBreak/>
         <w:t>Cuando se finaliza se coloca en Done y se comienza la tarea de revisión:</w:t>
       </w:r>
     </w:p>
@@ -7591,10 +8403,10 @@
           <w:rFonts w:ascii="Arial Narrow" w:hAnsi="Arial Narrow"/>
         </w:rPr>
         <w:drawing>
-          <wp:inline distT="0" distB="0" distL="0" distR="0" wp14:anchorId="5D367591" wp14:editId="1A5E7639">
-            <wp:extent cx="5400040" cy="3599815"/>
-            <wp:effectExtent l="0" t="0" r="0" b="635"/>
-            <wp:docPr id="1322167369" name="Imagen 1" descr="Interfaz de usuario gráfica, Texto, Aplicación, Chat o mensaje de texto&#10;&#10;Descripción generada automáticamente"/>
+          <wp:inline distT="0" distB="0" distL="0" distR="0" wp14:anchorId="7DD936D9" wp14:editId="2D03EB31">
+            <wp:extent cx="5400040" cy="3971925"/>
+            <wp:effectExtent l="0" t="0" r="0" b="9525"/>
+            <wp:docPr id="1360376345" name="Imagen 1" descr="Captura de pantalla de un videojuego&#10;&#10;Descripción generada automáticamente"/>
             <wp:cNvGraphicFramePr>
               <a:graphicFrameLocks xmlns:a="http://schemas.openxmlformats.org/drawingml/2006/main" noChangeAspect="1"/>
             </wp:cNvGraphicFramePr>
@@ -7602,7 +8414,7 @@
               <a:graphicData uri="http://schemas.openxmlformats.org/drawingml/2006/picture">
                 <pic:pic xmlns:pic="http://schemas.openxmlformats.org/drawingml/2006/picture">
                   <pic:nvPicPr>
-                    <pic:cNvPr id="1322167369" name="Imagen 1" descr="Interfaz de usuario gráfica, Texto, Aplicación, Chat o mensaje de texto&#10;&#10;Descripción generada automáticamente"/>
+                    <pic:cNvPr id="1360376345" name="Imagen 1" descr="Captura de pantalla de un videojuego&#10;&#10;Descripción generada automáticamente"/>
                     <pic:cNvPicPr/>
                   </pic:nvPicPr>
                   <pic:blipFill>
@@ -7614,7 +8426,7 @@
                   <pic:spPr>
                     <a:xfrm>
                       <a:off x="0" y="0"/>
-                      <a:ext cx="5400040" cy="3599815"/>
+                      <a:ext cx="5400040" cy="3971925"/>
                     </a:xfrm>
                     <a:prstGeom prst="rect">
                       <a:avLst/>
@@ -7749,10 +8561,10 @@
           <w:rFonts w:ascii="Arial Narrow" w:hAnsi="Arial Narrow"/>
         </w:rPr>
         <w:drawing>
-          <wp:inline distT="0" distB="0" distL="0" distR="0" wp14:anchorId="0D9E7212" wp14:editId="62E9B4B6">
-            <wp:extent cx="5400040" cy="3593465"/>
-            <wp:effectExtent l="0" t="0" r="0" b="6985"/>
-            <wp:docPr id="870587071" name="Imagen 1" descr="Captura de pantalla de un videojuego&#10;&#10;Descripción generada automáticamente"/>
+          <wp:inline distT="0" distB="0" distL="0" distR="0" wp14:anchorId="3FD65704" wp14:editId="54EA2662">
+            <wp:extent cx="5400040" cy="3985895"/>
+            <wp:effectExtent l="0" t="0" r="0" b="0"/>
+            <wp:docPr id="237385310" name="Imagen 1" descr="Captura de pantalla de un celular&#10;&#10;Descripción generada automáticamente"/>
             <wp:cNvGraphicFramePr>
               <a:graphicFrameLocks xmlns:a="http://schemas.openxmlformats.org/drawingml/2006/main" noChangeAspect="1"/>
             </wp:cNvGraphicFramePr>
@@ -7760,7 +8572,7 @@
               <a:graphicData uri="http://schemas.openxmlformats.org/drawingml/2006/picture">
                 <pic:pic xmlns:pic="http://schemas.openxmlformats.org/drawingml/2006/picture">
                   <pic:nvPicPr>
-                    <pic:cNvPr id="870587071" name="Imagen 1" descr="Captura de pantalla de un videojuego&#10;&#10;Descripción generada automáticamente"/>
+                    <pic:cNvPr id="237385310" name="Imagen 1" descr="Captura de pantalla de un celular&#10;&#10;Descripción generada automáticamente"/>
                     <pic:cNvPicPr/>
                   </pic:nvPicPr>
                   <pic:blipFill>
@@ -7772,7 +8584,7 @@
                   <pic:spPr>
                     <a:xfrm>
                       <a:off x="0" y="0"/>
-                      <a:ext cx="5400040" cy="3593465"/>
+                      <a:ext cx="5400040" cy="3985895"/>
                     </a:xfrm>
                     <a:prstGeom prst="rect">
                       <a:avLst/>
@@ -7968,7 +8780,7 @@
               <w:rPr>
                 <w:rFonts w:ascii="Arial Narrow" w:hAnsi="Arial Narrow"/>
               </w:rPr>
-              <w:t>250</w:t>
+              <w:t>555</w:t>
             </w:r>
             <w:r>
               <w:rPr>
@@ -7995,13 +8807,7 @@
               <w:rPr>
                 <w:rFonts w:ascii="Arial Narrow" w:hAnsi="Arial Narrow"/>
               </w:rPr>
-              <w:t>83</w:t>
-            </w:r>
-            <w:r>
-              <w:rPr>
-                <w:rFonts w:ascii="Arial Narrow" w:hAnsi="Arial Narrow"/>
-              </w:rPr>
-              <w:t>,33</w:t>
+              <w:t>185,00</w:t>
             </w:r>
             <w:r>
               <w:rPr>
@@ -8053,7 +8859,13 @@
               <w:rPr>
                 <w:rFonts w:ascii="Arial Narrow" w:hAnsi="Arial Narrow"/>
               </w:rPr>
-              <w:t>60</w:t>
+              <w:t>6</w:t>
+            </w:r>
+            <w:r>
+              <w:rPr>
+                <w:rFonts w:ascii="Arial Narrow" w:hAnsi="Arial Narrow"/>
+              </w:rPr>
+              <w:t>5</w:t>
             </w:r>
             <w:r>
               <w:rPr>
@@ -8080,13 +8892,13 @@
               <w:rPr>
                 <w:rFonts w:ascii="Arial Narrow" w:hAnsi="Arial Narrow"/>
               </w:rPr>
-              <w:t>20</w:t>
+              <w:t>2</w:t>
             </w:r>
             <w:r>
               <w:rPr>
                 <w:rFonts w:ascii="Arial Narrow" w:hAnsi="Arial Narrow"/>
               </w:rPr>
-              <w:t>,00</w:t>
+              <w:t>1,67</w:t>
             </w:r>
             <w:r>
               <w:rPr>
@@ -8136,7 +8948,7 @@
               <w:rPr>
                 <w:rFonts w:ascii="Arial Narrow" w:hAnsi="Arial Narrow"/>
               </w:rPr>
-              <w:t>125</w:t>
+              <w:t>70</w:t>
             </w:r>
             <w:r>
               <w:rPr>
@@ -8163,13 +8975,7 @@
               <w:rPr>
                 <w:rFonts w:ascii="Arial Narrow" w:hAnsi="Arial Narrow"/>
               </w:rPr>
-              <w:t>62,5</w:t>
-            </w:r>
-            <w:r>
-              <w:rPr>
-                <w:rFonts w:ascii="Arial Narrow" w:hAnsi="Arial Narrow"/>
-              </w:rPr>
-              <w:t>0</w:t>
+              <w:t>35,00</w:t>
             </w:r>
             <w:r>
               <w:rPr>
@@ -8230,7 +9036,7 @@
               <w:rPr>
                 <w:rFonts w:ascii="Arial Narrow" w:hAnsi="Arial Narrow"/>
               </w:rPr>
-              <w:t>165,83</w:t>
+              <w:t>241,67</w:t>
             </w:r>
             <w:r>
               <w:rPr>
@@ -8441,13 +9247,13 @@
               <w:rPr>
                 <w:rFonts w:ascii="Arial Narrow" w:hAnsi="Arial Narrow"/>
               </w:rPr>
-              <w:t>165,83</w:t>
+              <w:t xml:space="preserve">241,67 </w:t>
             </w:r>
             <w:r>
               <w:rPr>
                 <w:rFonts w:ascii="Arial Narrow" w:hAnsi="Arial Narrow"/>
               </w:rPr>
-              <w:t xml:space="preserve"> €</w:t>
+              <w:t>€</w:t>
             </w:r>
           </w:p>
         </w:tc>
@@ -8496,13 +9302,13 @@
               <w:rPr>
                 <w:rFonts w:ascii="Arial Narrow" w:hAnsi="Arial Narrow"/>
               </w:rPr>
-              <w:t>165,83</w:t>
+              <w:t xml:space="preserve">241,67 </w:t>
             </w:r>
             <w:r>
               <w:rPr>
                 <w:rFonts w:ascii="Arial Narrow" w:hAnsi="Arial Narrow"/>
               </w:rPr>
-              <w:t xml:space="preserve"> €</w:t>
+              <w:t>€</w:t>
             </w:r>
           </w:p>
         </w:tc>
@@ -8616,7 +9422,6 @@
           <w:sz w:val="24"/>
           <w:szCs w:val="24"/>
         </w:rPr>
-        <w:lastRenderedPageBreak/>
         <w:t>Listado de registros:</w:t>
       </w:r>
     </w:p>
@@ -8909,7 +9714,7 @@
                 <w:sz w:val="24"/>
                 <w:szCs w:val="24"/>
               </w:rPr>
-              <w:t>8/8</w:t>
+              <w:t>9/9</w:t>
             </w:r>
           </w:p>
         </w:tc>
@@ -9109,7 +9914,6 @@
           <w:sz w:val="24"/>
           <w:szCs w:val="24"/>
         </w:rPr>
-        <w:lastRenderedPageBreak/>
         <w:t>Conflictos:</w:t>
       </w:r>
     </w:p>
@@ -9123,7 +9927,7 @@
         <w:rPr>
           <w:rFonts w:ascii="Arial Narrow" w:hAnsi="Arial Narrow"/>
         </w:rPr>
-        <w:t>No se han encontrado conflictos en la realización de las tareas individuales ya que eran poco complejas.</w:t>
+        <w:t>Se han encontrado algunos conflictos en las tareas individuales ya explicados en el reporte de análisis.</w:t>
       </w:r>
     </w:p>
     <w:p>
@@ -9312,7 +10116,7 @@
               <w:rPr>
                 <w:rFonts w:ascii="Arial Narrow" w:hAnsi="Arial Narrow"/>
               </w:rPr>
-              <w:t>360</w:t>
+              <w:t>560</w:t>
             </w:r>
             <w:r>
               <w:rPr>
@@ -9339,13 +10143,7 @@
               <w:rPr>
                 <w:rFonts w:ascii="Arial Narrow" w:hAnsi="Arial Narrow"/>
               </w:rPr>
-              <w:t>120</w:t>
-            </w:r>
-            <w:r>
-              <w:rPr>
-                <w:rFonts w:ascii="Arial Narrow" w:hAnsi="Arial Narrow"/>
-              </w:rPr>
-              <w:t>,00</w:t>
+              <w:t>186,67</w:t>
             </w:r>
             <w:r>
               <w:rPr>
@@ -9397,7 +10195,7 @@
               <w:rPr>
                 <w:rFonts w:ascii="Arial Narrow" w:hAnsi="Arial Narrow"/>
               </w:rPr>
-              <w:t>65</w:t>
+              <w:t>60</w:t>
             </w:r>
             <w:r>
               <w:rPr>
@@ -9424,19 +10222,13 @@
               <w:rPr>
                 <w:rFonts w:ascii="Arial Narrow" w:hAnsi="Arial Narrow"/>
               </w:rPr>
-              <w:t>21</w:t>
+              <w:t>2</w:t>
             </w:r>
             <w:r>
               <w:rPr>
                 <w:rFonts w:ascii="Arial Narrow" w:hAnsi="Arial Narrow"/>
               </w:rPr>
-              <w:t>,</w:t>
-            </w:r>
-            <w:r>
-              <w:rPr>
-                <w:rFonts w:ascii="Arial Narrow" w:hAnsi="Arial Narrow"/>
-              </w:rPr>
-              <w:t>66</w:t>
+              <w:t>0,00</w:t>
             </w:r>
             <w:r>
               <w:rPr>
@@ -9486,13 +10278,7 @@
               <w:rPr>
                 <w:rFonts w:ascii="Arial Narrow" w:hAnsi="Arial Narrow"/>
               </w:rPr>
-              <w:t>1</w:t>
-            </w:r>
-            <w:r>
-              <w:rPr>
-                <w:rFonts w:ascii="Arial Narrow" w:hAnsi="Arial Narrow"/>
-              </w:rPr>
-              <w:t>00</w:t>
+              <w:t>70</w:t>
             </w:r>
             <w:r>
               <w:rPr>
@@ -9519,13 +10305,7 @@
               <w:rPr>
                 <w:rFonts w:ascii="Arial Narrow" w:hAnsi="Arial Narrow"/>
               </w:rPr>
-              <w:t>50</w:t>
-            </w:r>
-            <w:r>
-              <w:rPr>
-                <w:rFonts w:ascii="Arial Narrow" w:hAnsi="Arial Narrow"/>
-              </w:rPr>
-              <w:t>,00</w:t>
+              <w:t>35,00</w:t>
             </w:r>
             <w:r>
               <w:rPr>
@@ -9580,7 +10360,7 @@
               <w:rPr>
                 <w:rFonts w:ascii="Arial Narrow" w:hAnsi="Arial Narrow"/>
               </w:rPr>
-              <w:t>191,66</w:t>
+              <w:t>241,67</w:t>
             </w:r>
             <w:r>
               <w:rPr>
@@ -9776,19 +10556,13 @@
               <w:rPr>
                 <w:rFonts w:ascii="Arial Narrow" w:hAnsi="Arial Narrow"/>
               </w:rPr>
-              <w:t>191,66</w:t>
+              <w:t>241,67</w:t>
             </w:r>
             <w:r>
               <w:rPr>
                 <w:rFonts w:ascii="Arial Narrow" w:hAnsi="Arial Narrow"/>
               </w:rPr>
-              <w:t xml:space="preserve"> </w:t>
-            </w:r>
-            <w:r>
-              <w:rPr>
-                <w:rFonts w:ascii="Arial Narrow" w:hAnsi="Arial Narrow"/>
-              </w:rPr>
-              <w:t>€</w:t>
+              <w:t xml:space="preserve"> €</w:t>
             </w:r>
           </w:p>
         </w:tc>
@@ -9837,19 +10611,13 @@
               <w:rPr>
                 <w:rFonts w:ascii="Arial Narrow" w:hAnsi="Arial Narrow"/>
               </w:rPr>
-              <w:t>191,66</w:t>
+              <w:t>241,67</w:t>
             </w:r>
             <w:r>
               <w:rPr>
                 <w:rFonts w:ascii="Arial Narrow" w:hAnsi="Arial Narrow"/>
               </w:rPr>
-              <w:t xml:space="preserve"> </w:t>
-            </w:r>
-            <w:r>
-              <w:rPr>
-                <w:rFonts w:ascii="Arial Narrow" w:hAnsi="Arial Narrow"/>
-              </w:rPr>
-              <w:t>€</w:t>
+              <w:t xml:space="preserve"> €</w:t>
             </w:r>
           </w:p>
         </w:tc>
@@ -9919,12 +10687,18 @@
         <w:rPr>
           <w:rFonts w:cs="Arial"/>
         </w:rPr>
-        <w:t>En este sprint vemos como se da el caso contrario al del sprint 1, en este caso el coste real ha estado por encima del coste estimado</w:t>
+        <w:t xml:space="preserve">En este sprint </w:t>
       </w:r>
       <w:r>
         <w:rPr>
           <w:rFonts w:cs="Arial"/>
         </w:rPr>
+        <w:t>ha sido en el que mejor estimación de coste hemos dado ya que el coste previsto y el real han acabado siendo el mismo, aunque variara en los distintos roles</w:t>
+      </w:r>
+      <w:r>
+        <w:rPr>
+          <w:rFonts w:cs="Arial"/>
+        </w:rPr>
         <w:t xml:space="preserve">. En futuros </w:t>
       </w:r>
       <w:proofErr w:type="spellStart"/>
@@ -9939,28 +10713,30 @@
         <w:rPr>
           <w:rFonts w:cs="Arial"/>
         </w:rPr>
-        <w:t xml:space="preserve"> esperamos adaptar nuestras herramientas para proporcionar una mejor aproximación a la realidad</w:t>
+        <w:t xml:space="preserve"> esperamos </w:t>
       </w:r>
       <w:r>
         <w:rPr>
           <w:rFonts w:cs="Arial"/>
         </w:rPr>
-        <w:t xml:space="preserve"> dado que el resultado de nuestra estimación del coste no ha sido </w:t>
-      </w:r>
-      <w:proofErr w:type="gramStart"/>
-      <w:r>
+        <w:t>mantener este nivel de exactitud en la estimación del coste.</w:t>
+      </w:r>
+    </w:p>
+    <w:p>
+      <w:pPr>
+        <w:ind w:firstLine="0"/>
         <w:rPr>
           <w:rFonts w:cs="Arial"/>
         </w:rPr>
-        <w:t>satisfactoria</w:t>
-      </w:r>
-      <w:proofErr w:type="gramEnd"/>
-      <w:r>
+      </w:pPr>
+    </w:p>
+    <w:p>
+      <w:pPr>
+        <w:ind w:firstLine="0"/>
         <w:rPr>
           <w:rFonts w:cs="Arial"/>
         </w:rPr>
-        <w:t>.</w:t>
-      </w:r>
+      </w:pPr>
     </w:p>
     <w:p>
       <w:pPr>
@@ -9988,22 +10764,6 @@
     </w:p>
     <w:p>
       <w:pPr>
-        <w:ind w:firstLine="0"/>
-        <w:rPr>
-          <w:rFonts w:cs="Arial"/>
-        </w:rPr>
-      </w:pPr>
-    </w:p>
-    <w:p>
-      <w:pPr>
-        <w:ind w:firstLine="0"/>
-        <w:rPr>
-          <w:rFonts w:cs="Arial"/>
-        </w:rPr>
-      </w:pPr>
-    </w:p>
-    <w:p>
-      <w:pPr>
         <w:pStyle w:val="Ttulo1"/>
         <w:rPr>
           <w:rFonts w:ascii="Arial Narrow" w:hAnsi="Arial Narrow"/>
@@ -10016,6 +10776,7 @@
           <w:rFonts w:ascii="Arial Narrow" w:hAnsi="Arial Narrow"/>
           <w:b/>
         </w:rPr>
+        <w:lastRenderedPageBreak/>
         <w:t>Bibliografía</w:t>
       </w:r>
       <w:bookmarkEnd w:id="4"/>
@@ -10067,7 +10828,7 @@
 </file>
 
 <file path=word/endnotes.xml><?xml version="1.0" encoding="utf-8"?>
-<w:endnotes xmlns:wpc="http://schemas.microsoft.com/office/word/2010/wordprocessingCanvas" xmlns:cx="http://schemas.microsoft.com/office/drawing/2014/chartex" xmlns:cx1="http://schemas.microsoft.com/office/drawing/2015/9/8/chartex" xmlns:cx2="http://schemas.microsoft.com/office/drawing/2015/10/21/chartex" xmlns:cx3="http://schemas.microsoft.com/office/drawing/2016/5/9/chartex" xmlns:cx4="http://schemas.microsoft.com/office/drawing/2016/5/10/chartex" xmlns:cx5="http://schemas.microsoft.com/office/drawing/2016/5/11/chartex" xmlns:cx6="http://schemas.microsoft.com/office/drawing/2016/5/12/chartex" xmlns:cx7="http://schemas.microsoft.com/office/drawing/2016/5/13/chartex" xmlns:cx8="http://schemas.microsoft.com/office/drawing/2016/5/14/chartex" xmlns:mc="http://schemas.openxmlformats.org/markup-compatibility/2006" xmlns:aink="http://schemas.microsoft.com/office/drawing/2016/ink" xmlns:am3d="http://schemas.microsoft.com/office/drawing/2017/model3d" xmlns:o="urn:schemas-microsoft-com:office:office" xmlns:oel="http://schemas.microsoft.com/office/2019/extlst" xmlns:r="http://schemas.openxmlformats.org/officeDocument/2006/relationships" xmlns:m="http://schemas.openxmlformats.org/officeDocument/2006/math" xmlns:v="urn:schemas-microsoft-com:vml" xmlns:wp14="http://schemas.microsoft.com/office/word/2010/wordprocessingDrawing" xmlns:wp="http://schemas.openxmlformats.org/drawingml/2006/wordprocessingDrawing" xmlns:w10="urn:schemas-microsoft-com:office:word" xmlns:w="http://schemas.openxmlformats.org/wordprocessingml/2006/main" xmlns:w14="http://schemas.microsoft.com/office/word/2010/wordml" xmlns:w15="http://schemas.microsoft.com/office/word/2012/wordml" xmlns:w16cex="http://schemas.microsoft.com/office/word/2018/wordml/cex" xmlns:w16cid="http://schemas.microsoft.com/office/word/2016/wordml/cid" xmlns:w16="http://schemas.microsoft.com/office/word/2018/wordml" xmlns:w16sdtdh="http://schemas.microsoft.com/office/word/2020/wordml/sdtdatahash" xmlns:w16se="http://schemas.microsoft.com/office/word/2015/wordml/symex" xmlns:wpg="http://schemas.microsoft.com/office/word/2010/wordprocessingGroup" xmlns:wpi="http://schemas.microsoft.com/office/word/2010/wordprocessingInk" xmlns:wne="http://schemas.microsoft.com/office/word/2006/wordml" xmlns:wps="http://schemas.microsoft.com/office/word/2010/wordprocessingShape" mc:Ignorable="w14 w15 w16se w16cid w16 w16cex w16sdtdh wp14">
+<w:endnotes xmlns:wpc="http://schemas.microsoft.com/office/word/2010/wordprocessingCanvas" xmlns:cx="http://schemas.microsoft.com/office/drawing/2014/chartex" xmlns:cx1="http://schemas.microsoft.com/office/drawing/2015/9/8/chartex" xmlns:cx2="http://schemas.microsoft.com/office/drawing/2015/10/21/chartex" xmlns:cx3="http://schemas.microsoft.com/office/drawing/2016/5/9/chartex" xmlns:cx4="http://schemas.microsoft.com/office/drawing/2016/5/10/chartex" xmlns:cx5="http://schemas.microsoft.com/office/drawing/2016/5/11/chartex" xmlns:cx6="http://schemas.microsoft.com/office/drawing/2016/5/12/chartex" xmlns:cx7="http://schemas.microsoft.com/office/drawing/2016/5/13/chartex" xmlns:cx8="http://schemas.microsoft.com/office/drawing/2016/5/14/chartex" xmlns:mc="http://schemas.openxmlformats.org/markup-compatibility/2006" xmlns:aink="http://schemas.microsoft.com/office/drawing/2016/ink" xmlns:am3d="http://schemas.microsoft.com/office/drawing/2017/model3d" xmlns:o="urn:schemas-microsoft-com:office:office" xmlns:oel="http://schemas.microsoft.com/office/2019/extlst" xmlns:r="http://schemas.openxmlformats.org/officeDocument/2006/relationships" xmlns:m="http://schemas.openxmlformats.org/officeDocument/2006/math" xmlns:v="urn:schemas-microsoft-com:vml" xmlns:wp14="http://schemas.microsoft.com/office/word/2010/wordprocessingDrawing" xmlns:wp="http://schemas.openxmlformats.org/drawingml/2006/wordprocessingDrawing" xmlns:w10="urn:schemas-microsoft-com:office:word" xmlns:w="http://schemas.openxmlformats.org/wordprocessingml/2006/main" xmlns:w14="http://schemas.microsoft.com/office/word/2010/wordml" xmlns:w15="http://schemas.microsoft.com/office/word/2012/wordml" xmlns:w16cex="http://schemas.microsoft.com/office/word/2018/wordml/cex" xmlns:w16cid="http://schemas.microsoft.com/office/word/2016/wordml/cid" xmlns:w16="http://schemas.microsoft.com/office/word/2018/wordml" xmlns:w16du="http://schemas.microsoft.com/office/word/2023/wordml/word16du" xmlns:w16sdtdh="http://schemas.microsoft.com/office/word/2020/wordml/sdtdatahash" xmlns:w16se="http://schemas.microsoft.com/office/word/2015/wordml/symex" xmlns:wpg="http://schemas.microsoft.com/office/word/2010/wordprocessingGroup" xmlns:wpi="http://schemas.microsoft.com/office/word/2010/wordprocessingInk" xmlns:wne="http://schemas.microsoft.com/office/word/2006/wordml" xmlns:wps="http://schemas.microsoft.com/office/word/2010/wordprocessingShape" mc:Ignorable="w14 w15 w16se w16cid w16 w16cex w16sdtdh w16du wp14">
   <w:endnote w:type="separator" w:id="-1">
     <w:p>
       <w:r>
@@ -10086,7 +10847,7 @@
 </file>
 
 <file path=word/footer1.xml><?xml version="1.0" encoding="utf-8"?>
-<w:ftr xmlns:wpc="http://schemas.microsoft.com/office/word/2010/wordprocessingCanvas" xmlns:cx="http://schemas.microsoft.com/office/drawing/2014/chartex" xmlns:cx1="http://schemas.microsoft.com/office/drawing/2015/9/8/chartex" xmlns:cx2="http://schemas.microsoft.com/office/drawing/2015/10/21/chartex" xmlns:cx3="http://schemas.microsoft.com/office/drawing/2016/5/9/chartex" xmlns:cx4="http://schemas.microsoft.com/office/drawing/2016/5/10/chartex" xmlns:cx5="http://schemas.microsoft.com/office/drawing/2016/5/11/chartex" xmlns:cx6="http://schemas.microsoft.com/office/drawing/2016/5/12/chartex" xmlns:cx7="http://schemas.microsoft.com/office/drawing/2016/5/13/chartex" xmlns:cx8="http://schemas.microsoft.com/office/drawing/2016/5/14/chartex" xmlns:mc="http://schemas.openxmlformats.org/markup-compatibility/2006" xmlns:aink="http://schemas.microsoft.com/office/drawing/2016/ink" xmlns:am3d="http://schemas.microsoft.com/office/drawing/2017/model3d" xmlns:o="urn:schemas-microsoft-com:office:office" xmlns:oel="http://schemas.microsoft.com/office/2019/extlst" xmlns:r="http://schemas.openxmlformats.org/officeDocument/2006/relationships" xmlns:m="http://schemas.openxmlformats.org/officeDocument/2006/math" xmlns:v="urn:schemas-microsoft-com:vml" xmlns:wp14="http://schemas.microsoft.com/office/word/2010/wordprocessingDrawing" xmlns:wp="http://schemas.openxmlformats.org/drawingml/2006/wordprocessingDrawing" xmlns:w10="urn:schemas-microsoft-com:office:word" xmlns:w="http://schemas.openxmlformats.org/wordprocessingml/2006/main" xmlns:w14="http://schemas.microsoft.com/office/word/2010/wordml" xmlns:w15="http://schemas.microsoft.com/office/word/2012/wordml" xmlns:w16cex="http://schemas.microsoft.com/office/word/2018/wordml/cex" xmlns:w16cid="http://schemas.microsoft.com/office/word/2016/wordml/cid" xmlns:w16="http://schemas.microsoft.com/office/word/2018/wordml" xmlns:w16sdtdh="http://schemas.microsoft.com/office/word/2020/wordml/sdtdatahash" xmlns:w16se="http://schemas.microsoft.com/office/word/2015/wordml/symex" xmlns:wpg="http://schemas.microsoft.com/office/word/2010/wordprocessingGroup" xmlns:wpi="http://schemas.microsoft.com/office/word/2010/wordprocessingInk" xmlns:wne="http://schemas.microsoft.com/office/word/2006/wordml" xmlns:wps="http://schemas.microsoft.com/office/word/2010/wordprocessingShape" mc:Ignorable="w14 w15 w16se w16cid w16 w16cex w16sdtdh wp14">
+<w:ftr xmlns:wpc="http://schemas.microsoft.com/office/word/2010/wordprocessingCanvas" xmlns:cx="http://schemas.microsoft.com/office/drawing/2014/chartex" xmlns:cx1="http://schemas.microsoft.com/office/drawing/2015/9/8/chartex" xmlns:cx2="http://schemas.microsoft.com/office/drawing/2015/10/21/chartex" xmlns:cx3="http://schemas.microsoft.com/office/drawing/2016/5/9/chartex" xmlns:cx4="http://schemas.microsoft.com/office/drawing/2016/5/10/chartex" xmlns:cx5="http://schemas.microsoft.com/office/drawing/2016/5/11/chartex" xmlns:cx6="http://schemas.microsoft.com/office/drawing/2016/5/12/chartex" xmlns:cx7="http://schemas.microsoft.com/office/drawing/2016/5/13/chartex" xmlns:cx8="http://schemas.microsoft.com/office/drawing/2016/5/14/chartex" xmlns:mc="http://schemas.openxmlformats.org/markup-compatibility/2006" xmlns:aink="http://schemas.microsoft.com/office/drawing/2016/ink" xmlns:am3d="http://schemas.microsoft.com/office/drawing/2017/model3d" xmlns:o="urn:schemas-microsoft-com:office:office" xmlns:oel="http://schemas.microsoft.com/office/2019/extlst" xmlns:r="http://schemas.openxmlformats.org/officeDocument/2006/relationships" xmlns:m="http://schemas.openxmlformats.org/officeDocument/2006/math" xmlns:v="urn:schemas-microsoft-com:vml" xmlns:wp14="http://schemas.microsoft.com/office/word/2010/wordprocessingDrawing" xmlns:wp="http://schemas.openxmlformats.org/drawingml/2006/wordprocessingDrawing" xmlns:w10="urn:schemas-microsoft-com:office:word" xmlns:w="http://schemas.openxmlformats.org/wordprocessingml/2006/main" xmlns:w14="http://schemas.microsoft.com/office/word/2010/wordml" xmlns:w15="http://schemas.microsoft.com/office/word/2012/wordml" xmlns:w16cex="http://schemas.microsoft.com/office/word/2018/wordml/cex" xmlns:w16cid="http://schemas.microsoft.com/office/word/2016/wordml/cid" xmlns:w16="http://schemas.microsoft.com/office/word/2018/wordml" xmlns:w16du="http://schemas.microsoft.com/office/word/2023/wordml/word16du" xmlns:w16sdtdh="http://schemas.microsoft.com/office/word/2020/wordml/sdtdatahash" xmlns:w16se="http://schemas.microsoft.com/office/word/2015/wordml/symex" xmlns:wpg="http://schemas.microsoft.com/office/word/2010/wordprocessingGroup" xmlns:wpi="http://schemas.microsoft.com/office/word/2010/wordprocessingInk" xmlns:wne="http://schemas.microsoft.com/office/word/2006/wordml" xmlns:wps="http://schemas.microsoft.com/office/word/2010/wordprocessingShape" mc:Ignorable="w14 w15 w16se w16cid w16 w16cex w16sdtdh w16du wp14">
   <w:p>
     <w:pPr>
       <w:pStyle w:val="Piedepgina"/>
@@ -10180,7 +10941,7 @@
 </file>
 
 <file path=word/footnotes.xml><?xml version="1.0" encoding="utf-8"?>
-<w:footnotes xmlns:wpc="http://schemas.microsoft.com/office/word/2010/wordprocessingCanvas" xmlns:cx="http://schemas.microsoft.com/office/drawing/2014/chartex" xmlns:cx1="http://schemas.microsoft.com/office/drawing/2015/9/8/chartex" xmlns:cx2="http://schemas.microsoft.com/office/drawing/2015/10/21/chartex" xmlns:cx3="http://schemas.microsoft.com/office/drawing/2016/5/9/chartex" xmlns:cx4="http://schemas.microsoft.com/office/drawing/2016/5/10/chartex" xmlns:cx5="http://schemas.microsoft.com/office/drawing/2016/5/11/chartex" xmlns:cx6="http://schemas.microsoft.com/office/drawing/2016/5/12/chartex" xmlns:cx7="http://schemas.microsoft.com/office/drawing/2016/5/13/chartex" xmlns:cx8="http://schemas.microsoft.com/office/drawing/2016/5/14/chartex" xmlns:mc="http://schemas.openxmlformats.org/markup-compatibility/2006" xmlns:aink="http://schemas.microsoft.com/office/drawing/2016/ink" xmlns:am3d="http://schemas.microsoft.com/office/drawing/2017/model3d" xmlns:o="urn:schemas-microsoft-com:office:office" xmlns:oel="http://schemas.microsoft.com/office/2019/extlst" xmlns:r="http://schemas.openxmlformats.org/officeDocument/2006/relationships" xmlns:m="http://schemas.openxmlformats.org/officeDocument/2006/math" xmlns:v="urn:schemas-microsoft-com:vml" xmlns:wp14="http://schemas.microsoft.com/office/word/2010/wordprocessingDrawing" xmlns:wp="http://schemas.openxmlformats.org/drawingml/2006/wordprocessingDrawing" xmlns:w10="urn:schemas-microsoft-com:office:word" xmlns:w="http://schemas.openxmlformats.org/wordprocessingml/2006/main" xmlns:w14="http://schemas.microsoft.com/office/word/2010/wordml" xmlns:w15="http://schemas.microsoft.com/office/word/2012/wordml" xmlns:w16cex="http://schemas.microsoft.com/office/word/2018/wordml/cex" xmlns:w16cid="http://schemas.microsoft.com/office/word/2016/wordml/cid" xmlns:w16="http://schemas.microsoft.com/office/word/2018/wordml" xmlns:w16sdtdh="http://schemas.microsoft.com/office/word/2020/wordml/sdtdatahash" xmlns:w16se="http://schemas.microsoft.com/office/word/2015/wordml/symex" xmlns:wpg="http://schemas.microsoft.com/office/word/2010/wordprocessingGroup" xmlns:wpi="http://schemas.microsoft.com/office/word/2010/wordprocessingInk" xmlns:wne="http://schemas.microsoft.com/office/word/2006/wordml" xmlns:wps="http://schemas.microsoft.com/office/word/2010/wordprocessingShape" mc:Ignorable="w14 w15 w16se w16cid w16 w16cex w16sdtdh wp14">
+<w:footnotes xmlns:wpc="http://schemas.microsoft.com/office/word/2010/wordprocessingCanvas" xmlns:cx="http://schemas.microsoft.com/office/drawing/2014/chartex" xmlns:cx1="http://schemas.microsoft.com/office/drawing/2015/9/8/chartex" xmlns:cx2="http://schemas.microsoft.com/office/drawing/2015/10/21/chartex" xmlns:cx3="http://schemas.microsoft.com/office/drawing/2016/5/9/chartex" xmlns:cx4="http://schemas.microsoft.com/office/drawing/2016/5/10/chartex" xmlns:cx5="http://schemas.microsoft.com/office/drawing/2016/5/11/chartex" xmlns:cx6="http://schemas.microsoft.com/office/drawing/2016/5/12/chartex" xmlns:cx7="http://schemas.microsoft.com/office/drawing/2016/5/13/chartex" xmlns:cx8="http://schemas.microsoft.com/office/drawing/2016/5/14/chartex" xmlns:mc="http://schemas.openxmlformats.org/markup-compatibility/2006" xmlns:aink="http://schemas.microsoft.com/office/drawing/2016/ink" xmlns:am3d="http://schemas.microsoft.com/office/drawing/2017/model3d" xmlns:o="urn:schemas-microsoft-com:office:office" xmlns:oel="http://schemas.microsoft.com/office/2019/extlst" xmlns:r="http://schemas.openxmlformats.org/officeDocument/2006/relationships" xmlns:m="http://schemas.openxmlformats.org/officeDocument/2006/math" xmlns:v="urn:schemas-microsoft-com:vml" xmlns:wp14="http://schemas.microsoft.com/office/word/2010/wordprocessingDrawing" xmlns:wp="http://schemas.openxmlformats.org/drawingml/2006/wordprocessingDrawing" xmlns:w10="urn:schemas-microsoft-com:office:word" xmlns:w="http://schemas.openxmlformats.org/wordprocessingml/2006/main" xmlns:w14="http://schemas.microsoft.com/office/word/2010/wordml" xmlns:w15="http://schemas.microsoft.com/office/word/2012/wordml" xmlns:w16cex="http://schemas.microsoft.com/office/word/2018/wordml/cex" xmlns:w16cid="http://schemas.microsoft.com/office/word/2016/wordml/cid" xmlns:w16="http://schemas.microsoft.com/office/word/2018/wordml" xmlns:w16du="http://schemas.microsoft.com/office/word/2023/wordml/word16du" xmlns:w16sdtdh="http://schemas.microsoft.com/office/word/2020/wordml/sdtdatahash" xmlns:w16se="http://schemas.microsoft.com/office/word/2015/wordml/symex" xmlns:wpg="http://schemas.microsoft.com/office/word/2010/wordprocessingGroup" xmlns:wpi="http://schemas.microsoft.com/office/word/2010/wordprocessingInk" xmlns:wne="http://schemas.microsoft.com/office/word/2006/wordml" xmlns:wps="http://schemas.microsoft.com/office/word/2010/wordprocessingShape" mc:Ignorable="w14 w15 w16se w16cid w16 w16cex w16sdtdh w16du wp14">
   <w:footnote w:type="separator" w:id="-1">
     <w:p>
       <w:r>
@@ -10199,7 +10960,7 @@
 </file>
 
 <file path=word/header1.xml><?xml version="1.0" encoding="utf-8"?>
-<w:hdr xmlns:wpc="http://schemas.microsoft.com/office/word/2010/wordprocessingCanvas" xmlns:cx="http://schemas.microsoft.com/office/drawing/2014/chartex" xmlns:cx1="http://schemas.microsoft.com/office/drawing/2015/9/8/chartex" xmlns:cx2="http://schemas.microsoft.com/office/drawing/2015/10/21/chartex" xmlns:cx3="http://schemas.microsoft.com/office/drawing/2016/5/9/chartex" xmlns:cx4="http://schemas.microsoft.com/office/drawing/2016/5/10/chartex" xmlns:cx5="http://schemas.microsoft.com/office/drawing/2016/5/11/chartex" xmlns:cx6="http://schemas.microsoft.com/office/drawing/2016/5/12/chartex" xmlns:cx7="http://schemas.microsoft.com/office/drawing/2016/5/13/chartex" xmlns:cx8="http://schemas.microsoft.com/office/drawing/2016/5/14/chartex" xmlns:mc="http://schemas.openxmlformats.org/markup-compatibility/2006" xmlns:aink="http://schemas.microsoft.com/office/drawing/2016/ink" xmlns:am3d="http://schemas.microsoft.com/office/drawing/2017/model3d" xmlns:o="urn:schemas-microsoft-com:office:office" xmlns:oel="http://schemas.microsoft.com/office/2019/extlst" xmlns:r="http://schemas.openxmlformats.org/officeDocument/2006/relationships" xmlns:m="http://schemas.openxmlformats.org/officeDocument/2006/math" xmlns:v="urn:schemas-microsoft-com:vml" xmlns:wp14="http://schemas.microsoft.com/office/word/2010/wordprocessingDrawing" xmlns:wp="http://schemas.openxmlformats.org/drawingml/2006/wordprocessingDrawing" xmlns:w10="urn:schemas-microsoft-com:office:word" xmlns:w="http://schemas.openxmlformats.org/wordprocessingml/2006/main" xmlns:w14="http://schemas.microsoft.com/office/word/2010/wordml" xmlns:w15="http://schemas.microsoft.com/office/word/2012/wordml" xmlns:w16cex="http://schemas.microsoft.com/office/word/2018/wordml/cex" xmlns:w16cid="http://schemas.microsoft.com/office/word/2016/wordml/cid" xmlns:w16="http://schemas.microsoft.com/office/word/2018/wordml" xmlns:w16sdtdh="http://schemas.microsoft.com/office/word/2020/wordml/sdtdatahash" xmlns:w16se="http://schemas.microsoft.com/office/word/2015/wordml/symex" xmlns:wpg="http://schemas.microsoft.com/office/word/2010/wordprocessingGroup" xmlns:wpi="http://schemas.microsoft.com/office/word/2010/wordprocessingInk" xmlns:wne="http://schemas.microsoft.com/office/word/2006/wordml" xmlns:wps="http://schemas.microsoft.com/office/word/2010/wordprocessingShape" mc:Ignorable="w14 w15 w16se w16cid w16 w16cex w16sdtdh wp14">
+<w:hdr xmlns:wpc="http://schemas.microsoft.com/office/word/2010/wordprocessingCanvas" xmlns:cx="http://schemas.microsoft.com/office/drawing/2014/chartex" xmlns:cx1="http://schemas.microsoft.com/office/drawing/2015/9/8/chartex" xmlns:cx2="http://schemas.microsoft.com/office/drawing/2015/10/21/chartex" xmlns:cx3="http://schemas.microsoft.com/office/drawing/2016/5/9/chartex" xmlns:cx4="http://schemas.microsoft.com/office/drawing/2016/5/10/chartex" xmlns:cx5="http://schemas.microsoft.com/office/drawing/2016/5/11/chartex" xmlns:cx6="http://schemas.microsoft.com/office/drawing/2016/5/12/chartex" xmlns:cx7="http://schemas.microsoft.com/office/drawing/2016/5/13/chartex" xmlns:cx8="http://schemas.microsoft.com/office/drawing/2016/5/14/chartex" xmlns:mc="http://schemas.openxmlformats.org/markup-compatibility/2006" xmlns:aink="http://schemas.microsoft.com/office/drawing/2016/ink" xmlns:am3d="http://schemas.microsoft.com/office/drawing/2017/model3d" xmlns:o="urn:schemas-microsoft-com:office:office" xmlns:oel="http://schemas.microsoft.com/office/2019/extlst" xmlns:r="http://schemas.openxmlformats.org/officeDocument/2006/relationships" xmlns:m="http://schemas.openxmlformats.org/officeDocument/2006/math" xmlns:v="urn:schemas-microsoft-com:vml" xmlns:wp14="http://schemas.microsoft.com/office/word/2010/wordprocessingDrawing" xmlns:wp="http://schemas.openxmlformats.org/drawingml/2006/wordprocessingDrawing" xmlns:w10="urn:schemas-microsoft-com:office:word" xmlns:w="http://schemas.openxmlformats.org/wordprocessingml/2006/main" xmlns:w14="http://schemas.microsoft.com/office/word/2010/wordml" xmlns:w15="http://schemas.microsoft.com/office/word/2012/wordml" xmlns:w16cex="http://schemas.microsoft.com/office/word/2018/wordml/cex" xmlns:w16cid="http://schemas.microsoft.com/office/word/2016/wordml/cid" xmlns:w16="http://schemas.microsoft.com/office/word/2018/wordml" xmlns:w16du="http://schemas.microsoft.com/office/word/2023/wordml/word16du" xmlns:w16sdtdh="http://schemas.microsoft.com/office/word/2020/wordml/sdtdatahash" xmlns:w16se="http://schemas.microsoft.com/office/word/2015/wordml/symex" xmlns:wpg="http://schemas.microsoft.com/office/word/2010/wordprocessingGroup" xmlns:wpi="http://schemas.microsoft.com/office/word/2010/wordprocessingInk" xmlns:wne="http://schemas.microsoft.com/office/word/2006/wordml" xmlns:wps="http://schemas.microsoft.com/office/word/2010/wordprocessingShape" mc:Ignorable="w14 w15 w16se w16cid w16 w16cex w16sdtdh w16du wp14">
   <w:tbl>
     <w:tblPr>
       <w:tblW w:w="8755" w:type="dxa"/>
@@ -10353,7 +11114,7 @@
 </file>
 
 <file path=word/header2.xml><?xml version="1.0" encoding="utf-8"?>
-<w:hdr xmlns:wpc="http://schemas.microsoft.com/office/word/2010/wordprocessingCanvas" xmlns:cx="http://schemas.microsoft.com/office/drawing/2014/chartex" xmlns:cx1="http://schemas.microsoft.com/office/drawing/2015/9/8/chartex" xmlns:cx2="http://schemas.microsoft.com/office/drawing/2015/10/21/chartex" xmlns:cx3="http://schemas.microsoft.com/office/drawing/2016/5/9/chartex" xmlns:cx4="http://schemas.microsoft.com/office/drawing/2016/5/10/chartex" xmlns:cx5="http://schemas.microsoft.com/office/drawing/2016/5/11/chartex" xmlns:cx6="http://schemas.microsoft.com/office/drawing/2016/5/12/chartex" xmlns:cx7="http://schemas.microsoft.com/office/drawing/2016/5/13/chartex" xmlns:cx8="http://schemas.microsoft.com/office/drawing/2016/5/14/chartex" xmlns:mc="http://schemas.openxmlformats.org/markup-compatibility/2006" xmlns:aink="http://schemas.microsoft.com/office/drawing/2016/ink" xmlns:am3d="http://schemas.microsoft.com/office/drawing/2017/model3d" xmlns:o="urn:schemas-microsoft-com:office:office" xmlns:oel="http://schemas.microsoft.com/office/2019/extlst" xmlns:r="http://schemas.openxmlformats.org/officeDocument/2006/relationships" xmlns:m="http://schemas.openxmlformats.org/officeDocument/2006/math" xmlns:v="urn:schemas-microsoft-com:vml" xmlns:wp14="http://schemas.microsoft.com/office/word/2010/wordprocessingDrawing" xmlns:wp="http://schemas.openxmlformats.org/drawingml/2006/wordprocessingDrawing" xmlns:w10="urn:schemas-microsoft-com:office:word" xmlns:w="http://schemas.openxmlformats.org/wordprocessingml/2006/main" xmlns:w14="http://schemas.microsoft.com/office/word/2010/wordml" xmlns:w15="http://schemas.microsoft.com/office/word/2012/wordml" xmlns:w16cex="http://schemas.microsoft.com/office/word/2018/wordml/cex" xmlns:w16cid="http://schemas.microsoft.com/office/word/2016/wordml/cid" xmlns:w16="http://schemas.microsoft.com/office/word/2018/wordml" xmlns:w16sdtdh="http://schemas.microsoft.com/office/word/2020/wordml/sdtdatahash" xmlns:w16se="http://schemas.microsoft.com/office/word/2015/wordml/symex" xmlns:wpg="http://schemas.microsoft.com/office/word/2010/wordprocessingGroup" xmlns:wpi="http://schemas.microsoft.com/office/word/2010/wordprocessingInk" xmlns:wne="http://schemas.microsoft.com/office/word/2006/wordml" xmlns:wps="http://schemas.microsoft.com/office/word/2010/wordprocessingShape" mc:Ignorable="w14 w15 w16se w16cid w16 w16cex w16sdtdh wp14">
+<w:hdr xmlns:wpc="http://schemas.microsoft.com/office/word/2010/wordprocessingCanvas" xmlns:cx="http://schemas.microsoft.com/office/drawing/2014/chartex" xmlns:cx1="http://schemas.microsoft.com/office/drawing/2015/9/8/chartex" xmlns:cx2="http://schemas.microsoft.com/office/drawing/2015/10/21/chartex" xmlns:cx3="http://schemas.microsoft.com/office/drawing/2016/5/9/chartex" xmlns:cx4="http://schemas.microsoft.com/office/drawing/2016/5/10/chartex" xmlns:cx5="http://schemas.microsoft.com/office/drawing/2016/5/11/chartex" xmlns:cx6="http://schemas.microsoft.com/office/drawing/2016/5/12/chartex" xmlns:cx7="http://schemas.microsoft.com/office/drawing/2016/5/13/chartex" xmlns:cx8="http://schemas.microsoft.com/office/drawing/2016/5/14/chartex" xmlns:mc="http://schemas.openxmlformats.org/markup-compatibility/2006" xmlns:aink="http://schemas.microsoft.com/office/drawing/2016/ink" xmlns:am3d="http://schemas.microsoft.com/office/drawing/2017/model3d" xmlns:o="urn:schemas-microsoft-com:office:office" xmlns:oel="http://schemas.microsoft.com/office/2019/extlst" xmlns:r="http://schemas.openxmlformats.org/officeDocument/2006/relationships" xmlns:m="http://schemas.openxmlformats.org/officeDocument/2006/math" xmlns:v="urn:schemas-microsoft-com:vml" xmlns:wp14="http://schemas.microsoft.com/office/word/2010/wordprocessingDrawing" xmlns:wp="http://schemas.openxmlformats.org/drawingml/2006/wordprocessingDrawing" xmlns:w10="urn:schemas-microsoft-com:office:word" xmlns:w="http://schemas.openxmlformats.org/wordprocessingml/2006/main" xmlns:w14="http://schemas.microsoft.com/office/word/2010/wordml" xmlns:w15="http://schemas.microsoft.com/office/word/2012/wordml" xmlns:w16cex="http://schemas.microsoft.com/office/word/2018/wordml/cex" xmlns:w16cid="http://schemas.microsoft.com/office/word/2016/wordml/cid" xmlns:w16="http://schemas.microsoft.com/office/word/2018/wordml" xmlns:w16du="http://schemas.microsoft.com/office/word/2023/wordml/word16du" xmlns:w16sdtdh="http://schemas.microsoft.com/office/word/2020/wordml/sdtdatahash" xmlns:w16se="http://schemas.microsoft.com/office/word/2015/wordml/symex" xmlns:wpg="http://schemas.microsoft.com/office/word/2010/wordprocessingGroup" xmlns:wpi="http://schemas.microsoft.com/office/word/2010/wordprocessingInk" xmlns:wne="http://schemas.microsoft.com/office/word/2006/wordml" xmlns:wps="http://schemas.microsoft.com/office/word/2010/wordprocessingShape" mc:Ignorable="w14 w15 w16se w16cid w16 w16cex w16sdtdh w16du wp14">
   <w:tbl>
     <w:tblPr>
       <w:tblW w:w="8755" w:type="dxa"/>
@@ -10501,7 +11262,7 @@
 </file>
 
 <file path=word/numbering.xml><?xml version="1.0" encoding="utf-8"?>
-<w:numbering xmlns:wpc="http://schemas.microsoft.com/office/word/2010/wordprocessingCanvas" xmlns:cx="http://schemas.microsoft.com/office/drawing/2014/chartex" xmlns:cx1="http://schemas.microsoft.com/office/drawing/2015/9/8/chartex" xmlns:cx2="http://schemas.microsoft.com/office/drawing/2015/10/21/chartex" xmlns:cx3="http://schemas.microsoft.com/office/drawing/2016/5/9/chartex" xmlns:cx4="http://schemas.microsoft.com/office/drawing/2016/5/10/chartex" xmlns:cx5="http://schemas.microsoft.com/office/drawing/2016/5/11/chartex" xmlns:cx6="http://schemas.microsoft.com/office/drawing/2016/5/12/chartex" xmlns:cx7="http://schemas.microsoft.com/office/drawing/2016/5/13/chartex" xmlns:cx8="http://schemas.microsoft.com/office/drawing/2016/5/14/chartex" xmlns:mc="http://schemas.openxmlformats.org/markup-compatibility/2006" xmlns:aink="http://schemas.microsoft.com/office/drawing/2016/ink" xmlns:am3d="http://schemas.microsoft.com/office/drawing/2017/model3d" xmlns:o="urn:schemas-microsoft-com:office:office" xmlns:oel="http://schemas.microsoft.com/office/2019/extlst" xmlns:r="http://schemas.openxmlformats.org/officeDocument/2006/relationships" xmlns:m="http://schemas.openxmlformats.org/officeDocument/2006/math" xmlns:v="urn:schemas-microsoft-com:vml" xmlns:wp14="http://schemas.microsoft.com/office/word/2010/wordprocessingDrawing" xmlns:wp="http://schemas.openxmlformats.org/drawingml/2006/wordprocessingDrawing" xmlns:w10="urn:schemas-microsoft-com:office:word" xmlns:w="http://schemas.openxmlformats.org/wordprocessingml/2006/main" xmlns:w14="http://schemas.microsoft.com/office/word/2010/wordml" xmlns:w15="http://schemas.microsoft.com/office/word/2012/wordml" xmlns:w16cex="http://schemas.microsoft.com/office/word/2018/wordml/cex" xmlns:w16cid="http://schemas.microsoft.com/office/word/2016/wordml/cid" xmlns:w16="http://schemas.microsoft.com/office/word/2018/wordml" xmlns:w16sdtdh="http://schemas.microsoft.com/office/word/2020/wordml/sdtdatahash" xmlns:w16se="http://schemas.microsoft.com/office/word/2015/wordml/symex" xmlns:wpg="http://schemas.microsoft.com/office/word/2010/wordprocessingGroup" xmlns:wpi="http://schemas.microsoft.com/office/word/2010/wordprocessingInk" xmlns:wne="http://schemas.microsoft.com/office/word/2006/wordml" xmlns:wps="http://schemas.microsoft.com/office/word/2010/wordprocessingShape" mc:Ignorable="w14 w15 w16se w16cid w16 w16cex w16sdtdh wp14">
+<w:numbering xmlns:wpc="http://schemas.microsoft.com/office/word/2010/wordprocessingCanvas" xmlns:cx="http://schemas.microsoft.com/office/drawing/2014/chartex" xmlns:cx1="http://schemas.microsoft.com/office/drawing/2015/9/8/chartex" xmlns:cx2="http://schemas.microsoft.com/office/drawing/2015/10/21/chartex" xmlns:cx3="http://schemas.microsoft.com/office/drawing/2016/5/9/chartex" xmlns:cx4="http://schemas.microsoft.com/office/drawing/2016/5/10/chartex" xmlns:cx5="http://schemas.microsoft.com/office/drawing/2016/5/11/chartex" xmlns:cx6="http://schemas.microsoft.com/office/drawing/2016/5/12/chartex" xmlns:cx7="http://schemas.microsoft.com/office/drawing/2016/5/13/chartex" xmlns:cx8="http://schemas.microsoft.com/office/drawing/2016/5/14/chartex" xmlns:mc="http://schemas.openxmlformats.org/markup-compatibility/2006" xmlns:aink="http://schemas.microsoft.com/office/drawing/2016/ink" xmlns:am3d="http://schemas.microsoft.com/office/drawing/2017/model3d" xmlns:o="urn:schemas-microsoft-com:office:office" xmlns:oel="http://schemas.microsoft.com/office/2019/extlst" xmlns:r="http://schemas.openxmlformats.org/officeDocument/2006/relationships" xmlns:m="http://schemas.openxmlformats.org/officeDocument/2006/math" xmlns:v="urn:schemas-microsoft-com:vml" xmlns:wp14="http://schemas.microsoft.com/office/word/2010/wordprocessingDrawing" xmlns:wp="http://schemas.openxmlformats.org/drawingml/2006/wordprocessingDrawing" xmlns:w10="urn:schemas-microsoft-com:office:word" xmlns:w="http://schemas.openxmlformats.org/wordprocessingml/2006/main" xmlns:w14="http://schemas.microsoft.com/office/word/2010/wordml" xmlns:w15="http://schemas.microsoft.com/office/word/2012/wordml" xmlns:w16cex="http://schemas.microsoft.com/office/word/2018/wordml/cex" xmlns:w16cid="http://schemas.microsoft.com/office/word/2016/wordml/cid" xmlns:w16="http://schemas.microsoft.com/office/word/2018/wordml" xmlns:w16du="http://schemas.microsoft.com/office/word/2023/wordml/word16du" xmlns:w16sdtdh="http://schemas.microsoft.com/office/word/2020/wordml/sdtdatahash" xmlns:w16se="http://schemas.microsoft.com/office/word/2015/wordml/symex" xmlns:wpg="http://schemas.microsoft.com/office/word/2010/wordprocessingGroup" xmlns:wpi="http://schemas.microsoft.com/office/word/2010/wordprocessingInk" xmlns:wne="http://schemas.microsoft.com/office/word/2006/wordml" xmlns:wps="http://schemas.microsoft.com/office/word/2010/wordprocessingShape" mc:Ignorable="w14 w15 w16se w16cid w16 w16cex w16sdtdh w16du wp14">
   <w:abstractNum w:abstractNumId="0" w15:restartNumberingAfterBreak="0">
     <w:nsid w:val="0000000A"/>
     <w:multiLevelType w:val="singleLevel"/>
@@ -13343,6 +14104,119 @@
     </w:lvl>
   </w:abstractNum>
   <w:abstractNum w:abstractNumId="28" w15:restartNumberingAfterBreak="0">
+    <w:nsid w:val="4BA367CB"/>
+    <w:multiLevelType w:val="hybridMultilevel"/>
+    <w:tmpl w:val="36220A9C"/>
+    <w:lvl w:ilvl="0" w:tplc="040A0001">
+      <w:start w:val="1"/>
+      <w:numFmt w:val="bullet"/>
+      <w:lvlText w:val=""/>
+      <w:lvlJc w:val="left"/>
+      <w:pPr>
+        <w:ind w:left="1068" w:hanging="360"/>
+      </w:pPr>
+      <w:rPr>
+        <w:rFonts w:ascii="Symbol" w:hAnsi="Symbol" w:hint="default"/>
+      </w:rPr>
+    </w:lvl>
+    <w:lvl w:ilvl="1" w:tplc="040A0003" w:tentative="1">
+      <w:start w:val="1"/>
+      <w:numFmt w:val="bullet"/>
+      <w:lvlText w:val="o"/>
+      <w:lvlJc w:val="left"/>
+      <w:pPr>
+        <w:ind w:left="1788" w:hanging="360"/>
+      </w:pPr>
+      <w:rPr>
+        <w:rFonts w:ascii="Courier New" w:hAnsi="Courier New" w:cs="Courier New" w:hint="default"/>
+      </w:rPr>
+    </w:lvl>
+    <w:lvl w:ilvl="2" w:tplc="040A0005" w:tentative="1">
+      <w:start w:val="1"/>
+      <w:numFmt w:val="bullet"/>
+      <w:lvlText w:val=""/>
+      <w:lvlJc w:val="left"/>
+      <w:pPr>
+        <w:ind w:left="2508" w:hanging="360"/>
+      </w:pPr>
+      <w:rPr>
+        <w:rFonts w:ascii="Wingdings" w:hAnsi="Wingdings" w:hint="default"/>
+      </w:rPr>
+    </w:lvl>
+    <w:lvl w:ilvl="3" w:tplc="040A0001" w:tentative="1">
+      <w:start w:val="1"/>
+      <w:numFmt w:val="bullet"/>
+      <w:lvlText w:val=""/>
+      <w:lvlJc w:val="left"/>
+      <w:pPr>
+        <w:ind w:left="3228" w:hanging="360"/>
+      </w:pPr>
+      <w:rPr>
+        <w:rFonts w:ascii="Symbol" w:hAnsi="Symbol" w:hint="default"/>
+      </w:rPr>
+    </w:lvl>
+    <w:lvl w:ilvl="4" w:tplc="040A0003" w:tentative="1">
+      <w:start w:val="1"/>
+      <w:numFmt w:val="bullet"/>
+      <w:lvlText w:val="o"/>
+      <w:lvlJc w:val="left"/>
+      <w:pPr>
+        <w:ind w:left="3948" w:hanging="360"/>
+      </w:pPr>
+      <w:rPr>
+        <w:rFonts w:ascii="Courier New" w:hAnsi="Courier New" w:cs="Courier New" w:hint="default"/>
+      </w:rPr>
+    </w:lvl>
+    <w:lvl w:ilvl="5" w:tplc="040A0005" w:tentative="1">
+      <w:start w:val="1"/>
+      <w:numFmt w:val="bullet"/>
+      <w:lvlText w:val=""/>
+      <w:lvlJc w:val="left"/>
+      <w:pPr>
+        <w:ind w:left="4668" w:hanging="360"/>
+      </w:pPr>
+      <w:rPr>
+        <w:rFonts w:ascii="Wingdings" w:hAnsi="Wingdings" w:hint="default"/>
+      </w:rPr>
+    </w:lvl>
+    <w:lvl w:ilvl="6" w:tplc="040A0001" w:tentative="1">
+      <w:start w:val="1"/>
+      <w:numFmt w:val="bullet"/>
+      <w:lvlText w:val=""/>
+      <w:lvlJc w:val="left"/>
+      <w:pPr>
+        <w:ind w:left="5388" w:hanging="360"/>
+      </w:pPr>
+      <w:rPr>
+        <w:rFonts w:ascii="Symbol" w:hAnsi="Symbol" w:hint="default"/>
+      </w:rPr>
+    </w:lvl>
+    <w:lvl w:ilvl="7" w:tplc="040A0003" w:tentative="1">
+      <w:start w:val="1"/>
+      <w:numFmt w:val="bullet"/>
+      <w:lvlText w:val="o"/>
+      <w:lvlJc w:val="left"/>
+      <w:pPr>
+        <w:ind w:left="6108" w:hanging="360"/>
+      </w:pPr>
+      <w:rPr>
+        <w:rFonts w:ascii="Courier New" w:hAnsi="Courier New" w:cs="Courier New" w:hint="default"/>
+      </w:rPr>
+    </w:lvl>
+    <w:lvl w:ilvl="8" w:tplc="040A0005" w:tentative="1">
+      <w:start w:val="1"/>
+      <w:numFmt w:val="bullet"/>
+      <w:lvlText w:val=""/>
+      <w:lvlJc w:val="left"/>
+      <w:pPr>
+        <w:ind w:left="6828" w:hanging="360"/>
+      </w:pPr>
+      <w:rPr>
+        <w:rFonts w:ascii="Wingdings" w:hAnsi="Wingdings" w:hint="default"/>
+      </w:rPr>
+    </w:lvl>
+  </w:abstractNum>
+  <w:abstractNum w:abstractNumId="29" w15:restartNumberingAfterBreak="0">
     <w:nsid w:val="54975D10"/>
     <w:multiLevelType w:val="hybridMultilevel"/>
     <w:tmpl w:val="17EAD65E"/>
@@ -13459,7 +14333,7 @@
       </w:rPr>
     </w:lvl>
   </w:abstractNum>
-  <w:abstractNum w:abstractNumId="29" w15:restartNumberingAfterBreak="0">
+  <w:abstractNum w:abstractNumId="30" w15:restartNumberingAfterBreak="0">
     <w:nsid w:val="57812FDE"/>
     <w:multiLevelType w:val="hybridMultilevel"/>
     <w:tmpl w:val="EC6230F2"/>
@@ -13573,7 +14447,7 @@
       </w:rPr>
     </w:lvl>
   </w:abstractNum>
-  <w:abstractNum w:abstractNumId="30" w15:restartNumberingAfterBreak="0">
+  <w:abstractNum w:abstractNumId="31" w15:restartNumberingAfterBreak="0">
     <w:nsid w:val="5CD3421A"/>
     <w:multiLevelType w:val="hybridMultilevel"/>
     <w:tmpl w:val="18A86CCC"/>
@@ -13662,7 +14536,7 @@
       </w:pPr>
     </w:lvl>
   </w:abstractNum>
-  <w:abstractNum w:abstractNumId="31" w15:restartNumberingAfterBreak="0">
+  <w:abstractNum w:abstractNumId="32" w15:restartNumberingAfterBreak="0">
     <w:nsid w:val="5E5774C1"/>
     <w:multiLevelType w:val="hybridMultilevel"/>
     <w:tmpl w:val="CABAEFF2"/>
@@ -13775,7 +14649,7 @@
       </w:rPr>
     </w:lvl>
   </w:abstractNum>
-  <w:abstractNum w:abstractNumId="32" w15:restartNumberingAfterBreak="0">
+  <w:abstractNum w:abstractNumId="33" w15:restartNumberingAfterBreak="0">
     <w:nsid w:val="60126221"/>
     <w:multiLevelType w:val="multilevel"/>
     <w:tmpl w:val="12DCFB08"/>
@@ -13890,7 +14764,7 @@
       </w:pPr>
     </w:lvl>
   </w:abstractNum>
-  <w:abstractNum w:abstractNumId="33" w15:restartNumberingAfterBreak="0">
+  <w:abstractNum w:abstractNumId="34" w15:restartNumberingAfterBreak="0">
     <w:nsid w:val="63E50136"/>
     <w:multiLevelType w:val="hybridMultilevel"/>
     <w:tmpl w:val="2C7C08D0"/>
@@ -13906,7 +14780,7 @@
         <w:rFonts w:ascii="Symbol" w:hAnsi="Symbol" w:hint="default"/>
       </w:rPr>
     </w:lvl>
-    <w:lvl w:ilvl="1" w:tplc="0C0A0003" w:tentative="1">
+    <w:lvl w:ilvl="1" w:tplc="0C0A0003">
       <w:start w:val="1"/>
       <w:numFmt w:val="bullet"/>
       <w:lvlText w:val="o"/>
@@ -13918,7 +14792,7 @@
         <w:rFonts w:ascii="Courier New" w:hAnsi="Courier New" w:cs="Courier New" w:hint="default"/>
       </w:rPr>
     </w:lvl>
-    <w:lvl w:ilvl="2" w:tplc="0C0A0005" w:tentative="1">
+    <w:lvl w:ilvl="2" w:tplc="0C0A0005">
       <w:start w:val="1"/>
       <w:numFmt w:val="bullet"/>
       <w:lvlText w:val=""/>
@@ -13930,7 +14804,7 @@
         <w:rFonts w:ascii="Wingdings" w:hAnsi="Wingdings" w:hint="default"/>
       </w:rPr>
     </w:lvl>
-    <w:lvl w:ilvl="3" w:tplc="0C0A0001" w:tentative="1">
+    <w:lvl w:ilvl="3" w:tplc="0C0A0001">
       <w:start w:val="1"/>
       <w:numFmt w:val="bullet"/>
       <w:lvlText w:val=""/>
@@ -14003,7 +14877,7 @@
       </w:rPr>
     </w:lvl>
   </w:abstractNum>
-  <w:abstractNum w:abstractNumId="34" w15:restartNumberingAfterBreak="0">
+  <w:abstractNum w:abstractNumId="35" w15:restartNumberingAfterBreak="0">
     <w:nsid w:val="651E70B0"/>
     <w:multiLevelType w:val="multilevel"/>
     <w:tmpl w:val="C37616D0"/>
@@ -14124,7 +14998,7 @@
       </w:rPr>
     </w:lvl>
   </w:abstractNum>
-  <w:abstractNum w:abstractNumId="35" w15:restartNumberingAfterBreak="0">
+  <w:abstractNum w:abstractNumId="36" w15:restartNumberingAfterBreak="0">
     <w:nsid w:val="65A661E9"/>
     <w:multiLevelType w:val="hybridMultilevel"/>
     <w:tmpl w:val="EAFAF666"/>
@@ -14237,7 +15111,7 @@
       </w:rPr>
     </w:lvl>
   </w:abstractNum>
-  <w:abstractNum w:abstractNumId="36" w15:restartNumberingAfterBreak="0">
+  <w:abstractNum w:abstractNumId="37" w15:restartNumberingAfterBreak="0">
     <w:nsid w:val="68EE300B"/>
     <w:multiLevelType w:val="hybridMultilevel"/>
     <w:tmpl w:val="FF12FDD2"/>
@@ -14350,7 +15224,7 @@
       </w:rPr>
     </w:lvl>
   </w:abstractNum>
-  <w:abstractNum w:abstractNumId="37" w15:restartNumberingAfterBreak="0">
+  <w:abstractNum w:abstractNumId="38" w15:restartNumberingAfterBreak="0">
     <w:nsid w:val="6B9632BB"/>
     <w:multiLevelType w:val="hybridMultilevel"/>
     <w:tmpl w:val="D50CA490"/>
@@ -14463,7 +15337,7 @@
       </w:rPr>
     </w:lvl>
   </w:abstractNum>
-  <w:abstractNum w:abstractNumId="38" w15:restartNumberingAfterBreak="0">
+  <w:abstractNum w:abstractNumId="39" w15:restartNumberingAfterBreak="0">
     <w:nsid w:val="6F253E6B"/>
     <w:multiLevelType w:val="hybridMultilevel"/>
     <w:tmpl w:val="4E50CD1C"/>
@@ -14597,7 +15471,7 @@
       </w:pPr>
     </w:lvl>
   </w:abstractNum>
-  <w:abstractNum w:abstractNumId="39" w15:restartNumberingAfterBreak="0">
+  <w:abstractNum w:abstractNumId="40" w15:restartNumberingAfterBreak="0">
     <w:nsid w:val="701E7FA6"/>
     <w:multiLevelType w:val="hybridMultilevel"/>
     <w:tmpl w:val="C000580C"/>
@@ -14710,7 +15584,7 @@
       </w:rPr>
     </w:lvl>
   </w:abstractNum>
-  <w:abstractNum w:abstractNumId="40" w15:restartNumberingAfterBreak="0">
+  <w:abstractNum w:abstractNumId="41" w15:restartNumberingAfterBreak="0">
     <w:nsid w:val="7119154D"/>
     <w:multiLevelType w:val="hybridMultilevel"/>
     <w:tmpl w:val="6E3C8C60"/>
@@ -14850,7 +15724,7 @@
       </w:rPr>
     </w:lvl>
   </w:abstractNum>
-  <w:abstractNum w:abstractNumId="41" w15:restartNumberingAfterBreak="0">
+  <w:abstractNum w:abstractNumId="42" w15:restartNumberingAfterBreak="0">
     <w:nsid w:val="71692B93"/>
     <w:multiLevelType w:val="hybridMultilevel"/>
     <w:tmpl w:val="E2C0A35C"/>
@@ -14963,7 +15837,7 @@
       </w:rPr>
     </w:lvl>
   </w:abstractNum>
-  <w:abstractNum w:abstractNumId="42" w15:restartNumberingAfterBreak="0">
+  <w:abstractNum w:abstractNumId="43" w15:restartNumberingAfterBreak="0">
     <w:nsid w:val="7175650D"/>
     <w:multiLevelType w:val="hybridMultilevel"/>
     <w:tmpl w:val="0DD04392"/>
@@ -15076,7 +15950,7 @@
       </w:rPr>
     </w:lvl>
   </w:abstractNum>
-  <w:abstractNum w:abstractNumId="43" w15:restartNumberingAfterBreak="0">
+  <w:abstractNum w:abstractNumId="44" w15:restartNumberingAfterBreak="0">
     <w:nsid w:val="756151F4"/>
     <w:multiLevelType w:val="hybridMultilevel"/>
     <w:tmpl w:val="9F60B100"/>
@@ -15189,7 +16063,7 @@
       </w:rPr>
     </w:lvl>
   </w:abstractNum>
-  <w:abstractNum w:abstractNumId="44" w15:restartNumberingAfterBreak="0">
+  <w:abstractNum w:abstractNumId="45" w15:restartNumberingAfterBreak="0">
     <w:nsid w:val="770A07BA"/>
     <w:multiLevelType w:val="hybridMultilevel"/>
     <w:tmpl w:val="9162EB8A"/>
@@ -15329,7 +16203,7 @@
       </w:rPr>
     </w:lvl>
   </w:abstractNum>
-  <w:abstractNum w:abstractNumId="45" w15:restartNumberingAfterBreak="0">
+  <w:abstractNum w:abstractNumId="46" w15:restartNumberingAfterBreak="0">
     <w:nsid w:val="79CB3D16"/>
     <w:multiLevelType w:val="hybridMultilevel"/>
     <w:tmpl w:val="80AEF1E8"/>
@@ -15443,16 +16317,16 @@
     </w:lvl>
   </w:abstractNum>
   <w:num w:numId="1" w16cid:durableId="1044216335">
-    <w:abstractNumId w:val="40"/>
+    <w:abstractNumId w:val="41"/>
   </w:num>
   <w:num w:numId="2" w16cid:durableId="1332247470">
-    <w:abstractNumId w:val="44"/>
+    <w:abstractNumId w:val="45"/>
   </w:num>
   <w:num w:numId="3" w16cid:durableId="316345104">
     <w:abstractNumId w:val="0"/>
   </w:num>
   <w:num w:numId="4" w16cid:durableId="1760826538">
-    <w:abstractNumId w:val="41"/>
+    <w:abstractNumId w:val="42"/>
   </w:num>
   <w:num w:numId="5" w16cid:durableId="474562908">
     <w:abstractNumId w:val="26"/>
@@ -15470,16 +16344,16 @@
     <w:abstractNumId w:val="19"/>
   </w:num>
   <w:num w:numId="10" w16cid:durableId="1694459273">
-    <w:abstractNumId w:val="36"/>
+    <w:abstractNumId w:val="37"/>
   </w:num>
   <w:num w:numId="11" w16cid:durableId="362440062">
-    <w:abstractNumId w:val="45"/>
+    <w:abstractNumId w:val="46"/>
   </w:num>
   <w:num w:numId="12" w16cid:durableId="1621301373">
     <w:abstractNumId w:val="20"/>
   </w:num>
   <w:num w:numId="13" w16cid:durableId="23098375">
-    <w:abstractNumId w:val="30"/>
+    <w:abstractNumId w:val="31"/>
   </w:num>
   <w:num w:numId="14" w16cid:durableId="449594977">
     <w:abstractNumId w:val="8"/>
@@ -15491,16 +16365,16 @@
     <w:abstractNumId w:val="25"/>
   </w:num>
   <w:num w:numId="17" w16cid:durableId="1994026209">
-    <w:abstractNumId w:val="35"/>
+    <w:abstractNumId w:val="36"/>
   </w:num>
   <w:num w:numId="18" w16cid:durableId="1463376615">
-    <w:abstractNumId w:val="29"/>
+    <w:abstractNumId w:val="30"/>
   </w:num>
   <w:num w:numId="19" w16cid:durableId="126705371">
     <w:abstractNumId w:val="4"/>
   </w:num>
   <w:num w:numId="20" w16cid:durableId="696856387">
-    <w:abstractNumId w:val="43"/>
+    <w:abstractNumId w:val="44"/>
   </w:num>
   <w:num w:numId="21" w16cid:durableId="1093284097">
     <w:abstractNumId w:val="16"/>
@@ -15515,22 +16389,22 @@
     <w:abstractNumId w:val="10"/>
   </w:num>
   <w:num w:numId="25" w16cid:durableId="1377436085">
-    <w:abstractNumId w:val="28"/>
+    <w:abstractNumId w:val="29"/>
   </w:num>
   <w:num w:numId="26" w16cid:durableId="577519091">
     <w:abstractNumId w:val="18"/>
   </w:num>
   <w:num w:numId="27" w16cid:durableId="618873480">
-    <w:abstractNumId w:val="32"/>
+    <w:abstractNumId w:val="33"/>
   </w:num>
   <w:num w:numId="28" w16cid:durableId="54278670">
     <w:abstractNumId w:val="6"/>
   </w:num>
   <w:num w:numId="29" w16cid:durableId="1334606387">
-    <w:abstractNumId w:val="42"/>
+    <w:abstractNumId w:val="43"/>
   </w:num>
   <w:num w:numId="30" w16cid:durableId="2101217645">
-    <w:abstractNumId w:val="31"/>
+    <w:abstractNumId w:val="32"/>
   </w:num>
   <w:num w:numId="31" w16cid:durableId="720712136">
     <w:abstractNumId w:val="14"/>
@@ -15542,13 +16416,13 @@
     <w:abstractNumId w:val="15"/>
   </w:num>
   <w:num w:numId="34" w16cid:durableId="800654745">
-    <w:abstractNumId w:val="38"/>
+    <w:abstractNumId w:val="39"/>
   </w:num>
   <w:num w:numId="35" w16cid:durableId="1836796034">
     <w:abstractNumId w:val="11"/>
   </w:num>
   <w:num w:numId="36" w16cid:durableId="1323194866">
-    <w:abstractNumId w:val="39"/>
+    <w:abstractNumId w:val="40"/>
   </w:num>
   <w:num w:numId="37" w16cid:durableId="674653875">
     <w:abstractNumId w:val="7"/>
@@ -15557,7 +16431,7 @@
     <w:abstractNumId w:val="9"/>
   </w:num>
   <w:num w:numId="39" w16cid:durableId="886264546">
-    <w:abstractNumId w:val="34"/>
+    <w:abstractNumId w:val="35"/>
   </w:num>
   <w:num w:numId="40" w16cid:durableId="1998872876">
     <w:abstractNumId w:val="23"/>
@@ -15572,20 +16446,23 @@
     <w:abstractNumId w:val="3"/>
   </w:num>
   <w:num w:numId="44" w16cid:durableId="1746994735">
-    <w:abstractNumId w:val="33"/>
+    <w:abstractNumId w:val="34"/>
   </w:num>
   <w:num w:numId="45" w16cid:durableId="614748606">
     <w:abstractNumId w:val="12"/>
   </w:num>
   <w:num w:numId="46" w16cid:durableId="1339967284">
-    <w:abstractNumId w:val="37"/>
+    <w:abstractNumId w:val="38"/>
+  </w:num>
+  <w:num w:numId="47" w16cid:durableId="76293330">
+    <w:abstractNumId w:val="28"/>
   </w:num>
   <w:numIdMacAtCleanup w:val="31"/>
 </w:numbering>
 </file>
 
 <file path=word/styles.xml><?xml version="1.0" encoding="utf-8"?>
-<w:styles xmlns:mc="http://schemas.openxmlformats.org/markup-compatibility/2006" xmlns:r="http://schemas.openxmlformats.org/officeDocument/2006/relationships" xmlns:w="http://schemas.openxmlformats.org/wordprocessingml/2006/main" xmlns:w14="http://schemas.microsoft.com/office/word/2010/wordml" xmlns:w15="http://schemas.microsoft.com/office/word/2012/wordml" xmlns:w16cex="http://schemas.microsoft.com/office/word/2018/wordml/cex" xmlns:w16cid="http://schemas.microsoft.com/office/word/2016/wordml/cid" xmlns:w16="http://schemas.microsoft.com/office/word/2018/wordml" xmlns:w16sdtdh="http://schemas.microsoft.com/office/word/2020/wordml/sdtdatahash" xmlns:w16se="http://schemas.microsoft.com/office/word/2015/wordml/symex" mc:Ignorable="w14 w15 w16se w16cid w16 w16cex w16sdtdh">
+<w:styles xmlns:mc="http://schemas.openxmlformats.org/markup-compatibility/2006" xmlns:r="http://schemas.openxmlformats.org/officeDocument/2006/relationships" xmlns:w="http://schemas.openxmlformats.org/wordprocessingml/2006/main" xmlns:w14="http://schemas.microsoft.com/office/word/2010/wordml" xmlns:w15="http://schemas.microsoft.com/office/word/2012/wordml" xmlns:w16cex="http://schemas.microsoft.com/office/word/2018/wordml/cex" xmlns:w16cid="http://schemas.microsoft.com/office/word/2016/wordml/cid" xmlns:w16="http://schemas.microsoft.com/office/word/2018/wordml" xmlns:w16du="http://schemas.microsoft.com/office/word/2023/wordml/word16du" xmlns:w16sdtdh="http://schemas.microsoft.com/office/word/2020/wordml/sdtdatahash" xmlns:w16se="http://schemas.microsoft.com/office/word/2015/wordml/symex" mc:Ignorable="w14 w15 w16se w16cid w16 w16cex w16sdtdh w16du">
   <w:docDefaults>
     <w:rPrDefault>
       <w:rPr>
